--- a/CTR项目汇总报告(乔梁).docx
+++ b/CTR项目汇总报告(乔梁).docx
@@ -18411,7 +18411,6 @@
         </w:rPr>
         <w:t>受计算机计算能力限制，</w:t>
       </w:r>
-      <w:proofErr w:type="gramStart"/>
       <w:r>
         <w:rPr>
           <w:rFonts w:hint="eastAsia"/>
@@ -18425,15 +18424,7 @@
           <w:sz w:val="24"/>
           <w:szCs w:val="24"/>
         </w:rPr>
-        <w:t>仅</w:t>
-      </w:r>
-      <w:proofErr w:type="gramEnd"/>
-      <w:r>
-        <w:rPr>
-          <w:sz w:val="24"/>
-          <w:szCs w:val="24"/>
-        </w:rPr>
-        <w:t>采一部分数据进行特征工程</w:t>
+        <w:t>仅采一部分数据进行特征工程</w:t>
       </w:r>
       <w:r>
         <w:rPr>
@@ -18883,214 +18874,204 @@
           <w:sz w:val="24"/>
           <w:szCs w:val="24"/>
         </w:rPr>
+        <w:t>、获取占不同</w:t>
+      </w:r>
+      <w:r>
+        <w:rPr>
+          <w:sz w:val="24"/>
+          <w:szCs w:val="24"/>
+        </w:rPr>
+        <w:t>百分比</w:t>
+      </w:r>
+      <w:r>
+        <w:rPr>
+          <w:rFonts w:hint="eastAsia"/>
+          <w:sz w:val="24"/>
+          <w:szCs w:val="24"/>
+        </w:rPr>
+        <w:t>特征工程字典、实现</w:t>
+      </w:r>
+      <w:r>
+        <w:rPr>
+          <w:sz w:val="24"/>
+          <w:szCs w:val="24"/>
+        </w:rPr>
+        <w:t>字典的合并</w:t>
+      </w:r>
+      <w:r>
+        <w:rPr>
+          <w:rFonts w:hint="eastAsia"/>
+          <w:sz w:val="24"/>
+          <w:szCs w:val="24"/>
+        </w:rPr>
+        <w:t>、多重</w:t>
+      </w:r>
+      <w:r>
+        <w:rPr>
+          <w:sz w:val="24"/>
+          <w:szCs w:val="24"/>
+        </w:rPr>
+        <w:t>字典</w:t>
+      </w:r>
+      <w:r>
+        <w:rPr>
+          <w:rFonts w:hint="eastAsia"/>
+          <w:sz w:val="24"/>
+          <w:szCs w:val="24"/>
+        </w:rPr>
+        <w:t>的</w:t>
+      </w:r>
+      <w:r>
+        <w:rPr>
+          <w:sz w:val="24"/>
+          <w:szCs w:val="24"/>
+        </w:rPr>
+        <w:t>存</w:t>
+      </w:r>
+      <w:r>
+        <w:rPr>
+          <w:rFonts w:hint="eastAsia"/>
+          <w:sz w:val="24"/>
+          <w:szCs w:val="24"/>
+        </w:rPr>
+        <w:t>读、</w:t>
+      </w:r>
+      <w:r>
+        <w:rPr>
+          <w:sz w:val="24"/>
+          <w:szCs w:val="24"/>
+        </w:rPr>
+        <w:t>绘图</w:t>
+      </w:r>
+      <w:r>
+        <w:rPr>
+          <w:rFonts w:hint="eastAsia"/>
+          <w:sz w:val="24"/>
+          <w:szCs w:val="24"/>
+        </w:rPr>
+        <w:t>和</w:t>
+      </w:r>
+      <w:r>
+        <w:rPr>
+          <w:sz w:val="24"/>
+          <w:szCs w:val="24"/>
+        </w:rPr>
+        <w:t>特征工程</w:t>
+      </w:r>
+      <w:r>
+        <w:rPr>
+          <w:rFonts w:hint="eastAsia"/>
+          <w:sz w:val="24"/>
+          <w:szCs w:val="24"/>
+        </w:rPr>
+        <w:t>等</w:t>
+      </w:r>
+      <w:r>
+        <w:rPr>
+          <w:sz w:val="24"/>
+          <w:szCs w:val="24"/>
+        </w:rPr>
+        <w:t>功能，编写了</w:t>
+      </w:r>
+      <w:r>
+        <w:rPr>
+          <w:rFonts w:hint="eastAsia"/>
+          <w:sz w:val="24"/>
+          <w:szCs w:val="24"/>
+        </w:rPr>
+        <w:t>约</w:t>
+      </w:r>
+      <w:r>
+        <w:rPr>
+          <w:rFonts w:hint="eastAsia"/>
+          <w:sz w:val="24"/>
+          <w:szCs w:val="24"/>
+        </w:rPr>
+        <w:t>500</w:t>
+      </w:r>
+      <w:r>
+        <w:rPr>
+          <w:rFonts w:hint="eastAsia"/>
+          <w:sz w:val="24"/>
+          <w:szCs w:val="24"/>
+        </w:rPr>
+        <w:t>行</w:t>
+      </w:r>
+      <w:r>
+        <w:rPr>
+          <w:sz w:val="24"/>
+          <w:szCs w:val="24"/>
+        </w:rPr>
+        <w:t>的</w:t>
+      </w:r>
+      <w:r>
+        <w:rPr>
+          <w:sz w:val="24"/>
+          <w:szCs w:val="24"/>
+        </w:rPr>
+        <w:t>utils</w:t>
+      </w:r>
+      <w:r>
+        <w:rPr>
+          <w:sz w:val="24"/>
+          <w:szCs w:val="24"/>
+        </w:rPr>
+        <w:t>辅助类代码。一开始</w:t>
+      </w:r>
+      <w:r>
+        <w:rPr>
+          <w:rFonts w:hint="eastAsia"/>
+          <w:sz w:val="24"/>
+          <w:szCs w:val="24"/>
+        </w:rPr>
+        <w:t>全部</w:t>
+      </w:r>
+      <w:r>
+        <w:rPr>
+          <w:sz w:val="24"/>
+          <w:szCs w:val="24"/>
+        </w:rPr>
+        <w:t>堆到了</w:t>
+      </w:r>
+      <w:r>
+        <w:rPr>
+          <w:sz w:val="24"/>
+          <w:szCs w:val="24"/>
+        </w:rPr>
+        <w:t>notebook</w:t>
+      </w:r>
+      <w:r>
+        <w:rPr>
+          <w:sz w:val="24"/>
+          <w:szCs w:val="24"/>
+        </w:rPr>
+        <w:t>的代码中，给团队使用者带来了很大困扰。</w:t>
+      </w:r>
+    </w:p>
+    <w:p>
+      <w:pPr>
+        <w:spacing w:line="360" w:lineRule="auto"/>
+        <w:rPr>
+          <w:sz w:val="24"/>
+          <w:szCs w:val="24"/>
+        </w:rPr>
+      </w:pPr>
+      <w:r>
+        <w:rPr>
+          <w:rFonts w:hint="eastAsia"/>
+          <w:sz w:val="24"/>
+          <w:szCs w:val="24"/>
+        </w:rPr>
+        <w:t>2</w:t>
+      </w:r>
+      <w:r>
+        <w:rPr>
+          <w:rFonts w:hint="eastAsia"/>
+          <w:sz w:val="24"/>
+          <w:szCs w:val="24"/>
+        </w:rPr>
         <w:t>、</w:t>
       </w:r>
-      <w:proofErr w:type="gramStart"/>
-      <w:r>
-        <w:rPr>
-          <w:rFonts w:hint="eastAsia"/>
-          <w:sz w:val="24"/>
-          <w:szCs w:val="24"/>
-        </w:rPr>
-        <w:t>获取占不同</w:t>
-      </w:r>
-      <w:proofErr w:type="gramEnd"/>
-      <w:r>
-        <w:rPr>
-          <w:sz w:val="24"/>
-          <w:szCs w:val="24"/>
-        </w:rPr>
-        <w:t>百分比</w:t>
-      </w:r>
-      <w:r>
-        <w:rPr>
-          <w:rFonts w:hint="eastAsia"/>
-          <w:sz w:val="24"/>
-          <w:szCs w:val="24"/>
-        </w:rPr>
-        <w:t>特征工程字典、实现</w:t>
-      </w:r>
-      <w:r>
-        <w:rPr>
-          <w:sz w:val="24"/>
-          <w:szCs w:val="24"/>
-        </w:rPr>
-        <w:t>字典的合并</w:t>
-      </w:r>
-      <w:r>
-        <w:rPr>
-          <w:rFonts w:hint="eastAsia"/>
-          <w:sz w:val="24"/>
-          <w:szCs w:val="24"/>
-        </w:rPr>
-        <w:t>、多重</w:t>
-      </w:r>
-      <w:r>
-        <w:rPr>
-          <w:sz w:val="24"/>
-          <w:szCs w:val="24"/>
-        </w:rPr>
-        <w:t>字典</w:t>
-      </w:r>
-      <w:r>
-        <w:rPr>
-          <w:rFonts w:hint="eastAsia"/>
-          <w:sz w:val="24"/>
-          <w:szCs w:val="24"/>
-        </w:rPr>
-        <w:t>的</w:t>
-      </w:r>
-      <w:r>
-        <w:rPr>
-          <w:sz w:val="24"/>
-          <w:szCs w:val="24"/>
-        </w:rPr>
-        <w:t>存</w:t>
-      </w:r>
-      <w:r>
-        <w:rPr>
-          <w:rFonts w:hint="eastAsia"/>
-          <w:sz w:val="24"/>
-          <w:szCs w:val="24"/>
-        </w:rPr>
-        <w:t>读、</w:t>
-      </w:r>
-      <w:r>
-        <w:rPr>
-          <w:sz w:val="24"/>
-          <w:szCs w:val="24"/>
-        </w:rPr>
-        <w:t>绘图</w:t>
-      </w:r>
-      <w:r>
-        <w:rPr>
-          <w:rFonts w:hint="eastAsia"/>
-          <w:sz w:val="24"/>
-          <w:szCs w:val="24"/>
-        </w:rPr>
-        <w:t>和</w:t>
-      </w:r>
-      <w:r>
-        <w:rPr>
-          <w:sz w:val="24"/>
-          <w:szCs w:val="24"/>
-        </w:rPr>
-        <w:t>特征工程</w:t>
-      </w:r>
-      <w:r>
-        <w:rPr>
-          <w:rFonts w:hint="eastAsia"/>
-          <w:sz w:val="24"/>
-          <w:szCs w:val="24"/>
-        </w:rPr>
-        <w:t>等</w:t>
-      </w:r>
-      <w:r>
-        <w:rPr>
-          <w:sz w:val="24"/>
-          <w:szCs w:val="24"/>
-        </w:rPr>
-        <w:t>功能，编写了</w:t>
-      </w:r>
-      <w:r>
-        <w:rPr>
-          <w:rFonts w:hint="eastAsia"/>
-          <w:sz w:val="24"/>
-          <w:szCs w:val="24"/>
-        </w:rPr>
-        <w:t>约</w:t>
-      </w:r>
-      <w:r>
-        <w:rPr>
-          <w:rFonts w:hint="eastAsia"/>
-          <w:sz w:val="24"/>
-          <w:szCs w:val="24"/>
-        </w:rPr>
-        <w:t>500</w:t>
-      </w:r>
-      <w:r>
-        <w:rPr>
-          <w:rFonts w:hint="eastAsia"/>
-          <w:sz w:val="24"/>
-          <w:szCs w:val="24"/>
-        </w:rPr>
-        <w:t>行</w:t>
-      </w:r>
-      <w:r>
-        <w:rPr>
-          <w:sz w:val="24"/>
-          <w:szCs w:val="24"/>
-        </w:rPr>
-        <w:t>的</w:t>
-      </w:r>
-      <w:r>
-        <w:rPr>
-          <w:sz w:val="24"/>
-          <w:szCs w:val="24"/>
-        </w:rPr>
-        <w:t>utils</w:t>
-      </w:r>
-      <w:r>
-        <w:rPr>
-          <w:sz w:val="24"/>
-          <w:szCs w:val="24"/>
-        </w:rPr>
-        <w:t>辅助类代码。一开始</w:t>
-      </w:r>
-      <w:r>
-        <w:rPr>
-          <w:rFonts w:hint="eastAsia"/>
-          <w:sz w:val="24"/>
-          <w:szCs w:val="24"/>
-        </w:rPr>
-        <w:t>全部</w:t>
-      </w:r>
-      <w:r>
-        <w:rPr>
-          <w:sz w:val="24"/>
-          <w:szCs w:val="24"/>
-        </w:rPr>
-        <w:t>堆到了</w:t>
-      </w:r>
-      <w:r>
-        <w:rPr>
-          <w:sz w:val="24"/>
-          <w:szCs w:val="24"/>
-        </w:rPr>
-        <w:t>notebook</w:t>
-      </w:r>
-      <w:r>
-        <w:rPr>
-          <w:sz w:val="24"/>
-          <w:szCs w:val="24"/>
-        </w:rPr>
-        <w:t>的代码中，给团队使用者带来了很大困扰。</w:t>
-      </w:r>
-    </w:p>
-    <w:p>
-      <w:pPr>
-        <w:spacing w:line="360" w:lineRule="auto"/>
-        <w:rPr>
-          <w:sz w:val="24"/>
-          <w:szCs w:val="24"/>
-        </w:rPr>
-      </w:pPr>
-      <w:r>
-        <w:rPr>
-          <w:rFonts w:hint="eastAsia"/>
-          <w:sz w:val="24"/>
-          <w:szCs w:val="24"/>
-        </w:rPr>
-        <w:t>2</w:t>
-      </w:r>
-      <w:r>
-        <w:rPr>
-          <w:rFonts w:hint="eastAsia"/>
-          <w:sz w:val="24"/>
-          <w:szCs w:val="24"/>
-        </w:rPr>
-        <w:t>、</w:t>
-      </w:r>
       <w:r>
         <w:rPr>
           <w:rFonts w:hint="eastAsia"/>
@@ -19104,23 +19085,7 @@
           <w:sz w:val="24"/>
           <w:szCs w:val="24"/>
         </w:rPr>
-        <w:t>特征工程中，由于</w:t>
-      </w:r>
-      <w:proofErr w:type="gramStart"/>
-      <w:r>
-        <w:rPr>
-          <w:sz w:val="24"/>
-          <w:szCs w:val="24"/>
-        </w:rPr>
-        <w:t>代码块写得</w:t>
-      </w:r>
-      <w:proofErr w:type="gramEnd"/>
-      <w:r>
-        <w:rPr>
-          <w:sz w:val="24"/>
-          <w:szCs w:val="24"/>
-        </w:rPr>
-        <w:t>分散，且</w:t>
+        <w:t>特征工程中，由于代码块写得分散，且</w:t>
       </w:r>
       <w:r>
         <w:rPr>
@@ -20153,27 +20118,7 @@
                 <w:kern w:val="0"/>
                 <w:sz w:val="22"/>
               </w:rPr>
-              <w:t>原始19</w:t>
-            </w:r>
-            <w:proofErr w:type="gramStart"/>
-            <w:r>
-              <w:rPr>
-                <w:rFonts w:ascii="宋体" w:eastAsia="宋体" w:hAnsi="宋体" w:cs="宋体" w:hint="eastAsia"/>
-                <w:color w:val="000000"/>
-                <w:kern w:val="0"/>
-                <w:sz w:val="22"/>
-              </w:rPr>
-              <w:t>维特征</w:t>
-            </w:r>
-            <w:proofErr w:type="gramEnd"/>
-            <w:r>
-              <w:rPr>
-                <w:rFonts w:ascii="宋体" w:eastAsia="宋体" w:hAnsi="宋体" w:cs="宋体" w:hint="eastAsia"/>
-                <w:color w:val="000000"/>
-                <w:kern w:val="0"/>
-                <w:sz w:val="22"/>
-              </w:rPr>
-              <w:t>工程所需字典</w:t>
+              <w:t>原始19维特征工程所需字典</w:t>
             </w:r>
           </w:p>
         </w:tc>
@@ -20300,11 +20245,9 @@
         </w:rPr>
         <w:t>其中</w:t>
       </w:r>
-      <w:proofErr w:type="gramStart"/>
       <w:r>
         <w:t>”</w:t>
       </w:r>
-      <w:proofErr w:type="gramEnd"/>
       <w:r>
         <w:rPr>
           <w:rFonts w:hint="eastAsia"/>
@@ -20326,11 +20269,9 @@
         </w:rPr>
         <w:t>.ipynb</w:t>
       </w:r>
-      <w:proofErr w:type="gramStart"/>
       <w:r>
         <w:t>”</w:t>
       </w:r>
-      <w:proofErr w:type="gramEnd"/>
       <w:r>
         <w:rPr>
           <w:rFonts w:hint="eastAsia"/>
@@ -20539,7 +20480,6 @@
         </w:rPr>
         <w:t>19</w:t>
       </w:r>
-      <w:proofErr w:type="gramStart"/>
       <w:r>
         <w:rPr>
           <w:sz w:val="24"/>
@@ -20547,7 +20487,6 @@
         </w:rPr>
         <w:t>维特征</w:t>
       </w:r>
-      <w:proofErr w:type="gramEnd"/>
       <w:r>
         <w:rPr>
           <w:rFonts w:hint="eastAsia"/>
@@ -22262,9 +22201,6 @@
     <w:p>
       <w:pPr>
         <w:pStyle w:val="2"/>
-        <w:rPr>
-          <w:rFonts w:hint="eastAsia"/>
-        </w:rPr>
       </w:pPr>
       <w:r>
         <w:rPr>
@@ -22397,21 +22333,7 @@
         <w:rPr>
           <w:rFonts w:hint="eastAsia"/>
         </w:rPr>
-        <w:t>：</w:t>
-      </w:r>
-      <w:proofErr w:type="gramStart"/>
-      <w:r>
-        <w:rPr>
-          <w:rFonts w:hint="eastAsia"/>
-        </w:rPr>
-        <w:t>若树</w:t>
-      </w:r>
-      <w:proofErr w:type="gramEnd"/>
-      <w:r>
-        <w:rPr>
-          <w:rFonts w:hint="eastAsia"/>
-        </w:rPr>
-        <w:t>的深度设置为</w:t>
+        <w:t>：若树的深度设置为</w:t>
       </w:r>
       <w:r>
         <w:rPr>
@@ -22476,21 +22398,7 @@
         <w:rPr>
           <w:rFonts w:hint="eastAsia"/>
         </w:rPr>
-        <w:t>算法虽然能对原始特征进行组合，但原始特征的组合的数量很多，让机器</w:t>
-      </w:r>
-      <w:proofErr w:type="gramStart"/>
-      <w:r>
-        <w:rPr>
-          <w:rFonts w:hint="eastAsia"/>
-        </w:rPr>
-        <w:t>寻找隐层规律</w:t>
-      </w:r>
-      <w:proofErr w:type="gramEnd"/>
-      <w:r>
-        <w:rPr>
-          <w:rFonts w:hint="eastAsia"/>
-        </w:rPr>
-        <w:t>，需要海量的训练。而人工经验性的组合创建性的特征，可以让算法明确应该探索的方向。</w:t>
+        <w:t>算法虽然能对原始特征进行组合，但原始特征的组合的数量很多，让机器寻找隐层规律，需要海量的训练。而人工经验性的组合创建性的特征，可以让算法明确应该探索的方向。</w:t>
       </w:r>
     </w:p>
     <w:p>
@@ -22519,21 +22427,7 @@
         <w:rPr>
           <w:rFonts w:hint="eastAsia"/>
         </w:rPr>
-        <w:t>与其</w:t>
-      </w:r>
-      <w:proofErr w:type="gramStart"/>
-      <w:r>
-        <w:rPr>
-          <w:rFonts w:hint="eastAsia"/>
-        </w:rPr>
-        <w:t>他特征</w:t>
-      </w:r>
-      <w:proofErr w:type="gramEnd"/>
-      <w:r>
-        <w:rPr>
-          <w:rFonts w:hint="eastAsia"/>
-        </w:rPr>
-        <w:t>进行组合，但如此一来对计算力要求会非常高。</w:t>
+        <w:t>与其他特征进行组合，但如此一来对计算力要求会非常高。</w:t>
       </w:r>
     </w:p>
     <w:p/>
@@ -22899,23 +22793,7 @@
           <w:rFonts w:ascii="宋体" w:eastAsia="宋体" w:hAnsi="宋体" w:hint="eastAsia"/>
           <w:sz w:val="24"/>
         </w:rPr>
-        <w:t>在sklearn框架下采用3</w:t>
-      </w:r>
-      <w:proofErr w:type="gramStart"/>
-      <w:r>
-        <w:rPr>
-          <w:rFonts w:ascii="宋体" w:eastAsia="宋体" w:hAnsi="宋体" w:hint="eastAsia"/>
-          <w:sz w:val="24"/>
-        </w:rPr>
-        <w:t>折对树</w:t>
-      </w:r>
-      <w:proofErr w:type="gramEnd"/>
-      <w:r>
-        <w:rPr>
-          <w:rFonts w:ascii="宋体" w:eastAsia="宋体" w:hAnsi="宋体" w:hint="eastAsia"/>
-          <w:sz w:val="24"/>
-        </w:rPr>
-        <w:t>的</w:t>
+        <w:t>在sklearn框架下采用3折对树的</w:t>
       </w:r>
       <w:r>
         <w:rPr>
@@ -23266,23 +23144,7 @@
           <w:rFonts w:ascii="宋体" w:eastAsia="宋体" w:hAnsi="宋体"/>
           <w:sz w:val="24"/>
         </w:rPr>
-        <w:t>sklearn框架下采用3</w:t>
-      </w:r>
-      <w:proofErr w:type="gramStart"/>
-      <w:r>
-        <w:rPr>
-          <w:rFonts w:ascii="宋体" w:eastAsia="宋体" w:hAnsi="宋体"/>
-          <w:sz w:val="24"/>
-        </w:rPr>
-        <w:t>折对树</w:t>
-      </w:r>
-      <w:proofErr w:type="gramEnd"/>
-      <w:r>
-        <w:rPr>
-          <w:rFonts w:ascii="宋体" w:eastAsia="宋体" w:hAnsi="宋体"/>
-          <w:sz w:val="24"/>
-        </w:rPr>
-        <w:t>的reg_alpha与reg_lambda进行调优。</w:t>
+        <w:t>sklearn框架下采用3折对树的reg_alpha与reg_lambda进行调优。</w:t>
       </w:r>
     </w:p>
     <w:p>
@@ -23784,23 +23646,7 @@
           <w:rFonts w:ascii="宋体" w:eastAsia="宋体" w:hAnsi="宋体"/>
           <w:sz w:val="24"/>
         </w:rPr>
-        <w:t>sklearn框架下采用3</w:t>
-      </w:r>
-      <w:proofErr w:type="gramStart"/>
-      <w:r>
-        <w:rPr>
-          <w:rFonts w:ascii="宋体" w:eastAsia="宋体" w:hAnsi="宋体"/>
-          <w:sz w:val="24"/>
-        </w:rPr>
-        <w:t>折对树</w:t>
-      </w:r>
-      <w:proofErr w:type="gramEnd"/>
-      <w:r>
-        <w:rPr>
-          <w:rFonts w:ascii="宋体" w:eastAsia="宋体" w:hAnsi="宋体"/>
-          <w:sz w:val="24"/>
-        </w:rPr>
-        <w:t>的Subsample与colsample_bytree进行调优。</w:t>
+        <w:t>sklearn框架下采用3折对树的Subsample与colsample_bytree进行调优。</w:t>
       </w:r>
     </w:p>
     <w:p>
@@ -24244,23 +24090,7 @@
           <w:rFonts w:ascii="宋体" w:eastAsia="宋体" w:hAnsi="宋体"/>
           <w:sz w:val="24"/>
         </w:rPr>
-        <w:t>sklearn框架下采用3</w:t>
-      </w:r>
-      <w:proofErr w:type="gramStart"/>
-      <w:r>
-        <w:rPr>
-          <w:rFonts w:ascii="宋体" w:eastAsia="宋体" w:hAnsi="宋体"/>
-          <w:sz w:val="24"/>
-        </w:rPr>
-        <w:t>折对树</w:t>
-      </w:r>
-      <w:proofErr w:type="gramEnd"/>
-      <w:r>
-        <w:rPr>
-          <w:rFonts w:ascii="宋体" w:eastAsia="宋体" w:hAnsi="宋体"/>
-          <w:sz w:val="24"/>
-        </w:rPr>
-        <w:t>的min_child_samples与min_child_weight进行调优。</w:t>
+        <w:t>sklearn框架下采用3折对树的min_child_samples与min_child_weight进行调优。</w:t>
       </w:r>
     </w:p>
     <w:p>
@@ -24448,23 +24278,7 @@
           <w:rFonts w:ascii="宋体" w:eastAsia="宋体" w:hAnsi="宋体" w:hint="eastAsia"/>
           <w:sz w:val="24"/>
         </w:rPr>
-        <w:t>在lightgbm是为叶子结点最小权重</w:t>
-      </w:r>
-      <w:proofErr w:type="gramStart"/>
-      <w:r>
-        <w:rPr>
-          <w:rFonts w:ascii="宋体" w:eastAsia="宋体" w:hAnsi="宋体" w:hint="eastAsia"/>
-          <w:sz w:val="24"/>
-        </w:rPr>
-        <w:t>和</w:t>
-      </w:r>
-      <w:proofErr w:type="gramEnd"/>
-      <w:r>
-        <w:rPr>
-          <w:rFonts w:ascii="宋体" w:eastAsia="宋体" w:hAnsi="宋体" w:hint="eastAsia"/>
-          <w:sz w:val="24"/>
-        </w:rPr>
-        <w:t>。此参数越大可以增加模型的泛化能力，但过小易导致模型训练。如上图所示，</w:t>
+        <w:t>在lightgbm是为叶子结点最小权重和。此参数越大可以增加模型的泛化能力，但过小易导致模型训练。如上图所示，</w:t>
       </w:r>
       <w:r>
         <w:rPr>
@@ -26348,7 +26162,6 @@
                 <w:sz w:val="22"/>
               </w:rPr>
             </w:pPr>
-            <w:proofErr w:type="gramStart"/>
             <w:r>
               <w:rPr>
                 <w:rFonts w:ascii="宋体" w:eastAsia="宋体" w:hAnsi="宋体" w:cs="宋体" w:hint="eastAsia"/>
@@ -26358,7 +26171,6 @@
               </w:rPr>
               <w:t>数据量万</w:t>
             </w:r>
-            <w:proofErr w:type="gramEnd"/>
           </w:p>
         </w:tc>
         <w:tc>
@@ -27786,7 +27598,6 @@
         </w:rPr>
         <w:t>在参数CV</w:t>
       </w:r>
-      <w:proofErr w:type="gramStart"/>
       <w:r>
         <w:rPr>
           <w:rFonts w:ascii="宋体" w:eastAsia="宋体" w:hAnsi="宋体" w:hint="eastAsia"/>
@@ -27797,72 +27608,51 @@
         <w:rPr>
           <w:rFonts w:ascii="宋体" w:eastAsia="宋体" w:hAnsi="宋体"/>
         </w:rPr>
-        <w:t>时有时</w:t>
-      </w:r>
-      <w:proofErr w:type="gramEnd"/>
-      <w:r>
+        <w:t>时有时明显。</w:t>
+      </w:r>
+    </w:p>
+    <w:p>
+      <w:pPr>
+        <w:spacing w:line="360" w:lineRule="auto"/>
         <w:rPr>
           <w:rFonts w:ascii="宋体" w:eastAsia="宋体" w:hAnsi="宋体"/>
         </w:rPr>
-        <w:t>明显。</w:t>
-      </w:r>
-    </w:p>
-    <w:p>
-      <w:pPr>
-        <w:spacing w:line="360" w:lineRule="auto"/>
+      </w:pPr>
+      <w:r>
         <w:rPr>
           <w:rFonts w:ascii="宋体" w:eastAsia="宋体" w:hAnsi="宋体"/>
         </w:rPr>
-      </w:pPr>
+        <w:t>4</w:t>
+      </w:r>
+      <w:r>
+        <w:rPr>
+          <w:rFonts w:ascii="宋体" w:eastAsia="宋体" w:hAnsi="宋体" w:hint="eastAsia"/>
+        </w:rPr>
+        <w:t>）</w:t>
+      </w:r>
       <w:r>
         <w:rPr>
           <w:rFonts w:ascii="宋体" w:eastAsia="宋体" w:hAnsi="宋体"/>
         </w:rPr>
-        <w:t>4</w:t>
+        <w:t>lightGBM</w:t>
       </w:r>
       <w:r>
         <w:rPr>
           <w:rFonts w:ascii="宋体" w:eastAsia="宋体" w:hAnsi="宋体" w:hint="eastAsia"/>
         </w:rPr>
-        <w:t>）</w:t>
+        <w:t>中</w:t>
+      </w:r>
+      <w:r>
+        <w:rPr>
+          <w:rFonts w:ascii="宋体" w:eastAsia="宋体" w:hAnsi="宋体" w:hint="eastAsia"/>
+        </w:rPr>
+        <w:t>可以</w:t>
       </w:r>
       <w:r>
         <w:rPr>
           <w:rFonts w:ascii="宋体" w:eastAsia="宋体" w:hAnsi="宋体"/>
         </w:rPr>
-        <w:t>lightGBM</w:t>
-      </w:r>
-      <w:r>
-        <w:rPr>
-          <w:rFonts w:ascii="宋体" w:eastAsia="宋体" w:hAnsi="宋体" w:hint="eastAsia"/>
-        </w:rPr>
-        <w:t>中</w:t>
-      </w:r>
-      <w:r>
-        <w:rPr>
-          <w:rFonts w:ascii="宋体" w:eastAsia="宋体" w:hAnsi="宋体" w:hint="eastAsia"/>
-        </w:rPr>
-        <w:t>可以</w:t>
-      </w:r>
-      <w:r>
-        <w:rPr>
-          <w:rFonts w:ascii="宋体" w:eastAsia="宋体" w:hAnsi="宋体"/>
-        </w:rPr>
-        <w:t>用ypred=bst.predict(</w:t>
-      </w:r>
-      <w:proofErr w:type="gramStart"/>
-      <w:r>
-        <w:rPr>
-          <w:rFonts w:ascii="宋体" w:eastAsia="宋体" w:hAnsi="宋体"/>
-        </w:rPr>
-        <w:t>data,num</w:t>
-      </w:r>
-      <w:proofErr w:type="gramEnd"/>
-      <w:r>
-        <w:rPr>
-          <w:rFonts w:ascii="宋体" w:eastAsia="宋体" w:hAnsi="宋体"/>
-        </w:rPr>
-        <w:t>_iteration=bst.best_iteration)</w:t>
+        <w:t>用ypred=bst.predict(data,num_iteration=bst.best_iteration)</w:t>
       </w:r>
     </w:p>
     <w:p>
@@ -27921,50 +27711,22 @@
           <w:rFonts w:ascii="宋体" w:eastAsia="宋体" w:hAnsi="宋体"/>
         </w:rPr>
         <w:tab/>
-        <w:t>若有50颗树，每颗树深度为6，则每颗</w:t>
-      </w:r>
-      <w:proofErr w:type="gramStart"/>
-      <w:r>
+        <w:t>若有50颗树，每颗树深度为6，则每颗树最多产生2**6个叶子节点，则最多可以产生50*64=3200维onehot向量</w:t>
+      </w:r>
+    </w:p>
+    <w:p>
+      <w:pPr>
+        <w:spacing w:line="360" w:lineRule="auto"/>
         <w:rPr>
           <w:rFonts w:ascii="宋体" w:eastAsia="宋体" w:hAnsi="宋体"/>
         </w:rPr>
-        <w:t>树最多</w:t>
-      </w:r>
-      <w:proofErr w:type="gramEnd"/>
+      </w:pPr>
       <w:r>
         <w:rPr>
           <w:rFonts w:ascii="宋体" w:eastAsia="宋体" w:hAnsi="宋体"/>
         </w:rPr>
-        <w:t>产生2**6个叶子节点，则最多可以产生50*64=3200维onehot向量</w:t>
-      </w:r>
-    </w:p>
-    <w:p>
-      <w:pPr>
-        <w:spacing w:line="360" w:lineRule="auto"/>
-        <w:rPr>
-          <w:rFonts w:ascii="宋体" w:eastAsia="宋体" w:hAnsi="宋体"/>
-        </w:rPr>
-      </w:pPr>
-      <w:r>
-        <w:rPr>
-          <w:rFonts w:ascii="宋体" w:eastAsia="宋体" w:hAnsi="宋体"/>
-        </w:rPr>
         <w:tab/>
-        <w:t>若有50颗树，每颗树深度为5，则每颗</w:t>
-      </w:r>
-      <w:proofErr w:type="gramStart"/>
-      <w:r>
-        <w:rPr>
-          <w:rFonts w:ascii="宋体" w:eastAsia="宋体" w:hAnsi="宋体"/>
-        </w:rPr>
-        <w:t>树最多</w:t>
-      </w:r>
-      <w:proofErr w:type="gramEnd"/>
-      <w:r>
-        <w:rPr>
-          <w:rFonts w:ascii="宋体" w:eastAsia="宋体" w:hAnsi="宋体"/>
-        </w:rPr>
-        <w:t>产生2**5个叶子节点，则最多可以产生50*32=1600维onehot向量</w:t>
+        <w:t>若有50颗树，每颗树深度为5，则每颗树最多产生2**5个叶子节点，则最多可以产生50*32=1600维onehot向量</w:t>
       </w:r>
     </w:p>
     <w:p>
@@ -28294,7 +28056,6 @@
                 <w:sz w:val="22"/>
               </w:rPr>
             </w:pPr>
-            <w:proofErr w:type="gramStart"/>
             <w:r>
               <w:rPr>
                 <w:rFonts w:ascii="宋体" w:eastAsia="宋体" w:hAnsi="宋体" w:cs="宋体" w:hint="eastAsia"/>
@@ -28304,7 +28065,6 @@
               </w:rPr>
               <w:t>隐层数量</w:t>
             </w:r>
-            <w:proofErr w:type="gramEnd"/>
           </w:p>
         </w:tc>
         <w:tc>
@@ -28366,7 +28126,6 @@
                 <w:sz w:val="22"/>
               </w:rPr>
             </w:pPr>
-            <w:proofErr w:type="gramStart"/>
             <w:r>
               <w:rPr>
                 <w:rFonts w:ascii="宋体" w:eastAsia="宋体" w:hAnsi="宋体" w:cs="宋体" w:hint="eastAsia"/>
@@ -28374,17 +28133,7 @@
                 <w:kern w:val="0"/>
                 <w:sz w:val="22"/>
               </w:rPr>
-              <w:t>隐层数量</w:t>
-            </w:r>
-            <w:proofErr w:type="gramEnd"/>
-            <w:r>
-              <w:rPr>
-                <w:rFonts w:ascii="宋体" w:eastAsia="宋体" w:hAnsi="宋体" w:cs="宋体" w:hint="eastAsia"/>
-                <w:color w:val="000000"/>
-                <w:kern w:val="0"/>
-                <w:sz w:val="22"/>
-              </w:rPr>
-              <w:t>越多，模型表现力因随之增强，同时计算成本也在增加</w:t>
+              <w:t>隐层数量越多，模型表现力因随之增强，同时计算成本也在增加</w:t>
             </w:r>
           </w:p>
         </w:tc>
@@ -28535,9 +28284,34 @@
                 <w:kern w:val="0"/>
                 <w:sz w:val="22"/>
               </w:rPr>
-              <w:t>是否行归</w:t>
-            </w:r>
-            <w:proofErr w:type="gramStart"/>
+              <w:t>是否行归一</w:t>
+            </w:r>
+          </w:p>
+        </w:tc>
+        <w:tc>
+          <w:tcPr>
+            <w:tcW w:w="2055" w:type="dxa"/>
+            <w:tcBorders>
+              <w:top w:val="nil"/>
+              <w:left w:val="nil"/>
+              <w:bottom w:val="single" w:sz="4" w:space="0" w:color="auto"/>
+              <w:right w:val="single" w:sz="4" w:space="0" w:color="auto"/>
+            </w:tcBorders>
+            <w:shd w:val="clear" w:color="auto" w:fill="auto"/>
+            <w:vAlign w:val="center"/>
+            <w:hideMark/>
+          </w:tcPr>
+          <w:p>
+            <w:pPr>
+              <w:widowControl/>
+              <w:jc w:val="center"/>
+              <w:rPr>
+                <w:rFonts w:ascii="宋体" w:eastAsia="宋体" w:hAnsi="宋体" w:cs="宋体"/>
+                <w:color w:val="000000"/>
+                <w:kern w:val="0"/>
+                <w:sz w:val="22"/>
+              </w:rPr>
+            </w:pPr>
             <w:r>
               <w:rPr>
                 <w:rFonts w:ascii="宋体" w:eastAsia="宋体" w:hAnsi="宋体" w:cs="宋体" w:hint="eastAsia"/>
@@ -28545,14 +28319,13 @@
                 <w:kern w:val="0"/>
                 <w:sz w:val="22"/>
               </w:rPr>
-              <w:t>一</w:t>
-            </w:r>
-            <w:proofErr w:type="gramEnd"/>
-          </w:p>
-        </w:tc>
-        <w:tc>
-          <w:tcPr>
-            <w:tcW w:w="2055" w:type="dxa"/>
+              <w:t>disableNorm()</w:t>
+            </w:r>
+          </w:p>
+        </w:tc>
+        <w:tc>
+          <w:tcPr>
+            <w:tcW w:w="3700" w:type="dxa"/>
             <w:tcBorders>
               <w:top w:val="nil"/>
               <w:left w:val="nil"/>
@@ -28560,7 +28333,7 @@
               <w:right w:val="single" w:sz="4" w:space="0" w:color="auto"/>
             </w:tcBorders>
             <w:shd w:val="clear" w:color="auto" w:fill="auto"/>
-            <w:vAlign w:val="center"/>
+            <w:vAlign w:val="bottom"/>
             <w:hideMark/>
           </w:tcPr>
           <w:p>
@@ -28574,7 +28347,6 @@
                 <w:sz w:val="22"/>
               </w:rPr>
             </w:pPr>
-            <w:proofErr w:type="gramStart"/>
             <w:r>
               <w:rPr>
                 <w:rFonts w:ascii="宋体" w:eastAsia="宋体" w:hAnsi="宋体" w:cs="宋体" w:hint="eastAsia"/>
@@ -28582,64 +28354,8 @@
                 <w:kern w:val="0"/>
                 <w:sz w:val="22"/>
               </w:rPr>
-              <w:t>disableNorm(</w:t>
-            </w:r>
-            <w:proofErr w:type="gramEnd"/>
-            <w:r>
-              <w:rPr>
-                <w:rFonts w:ascii="宋体" w:eastAsia="宋体" w:hAnsi="宋体" w:cs="宋体" w:hint="eastAsia"/>
-                <w:color w:val="000000"/>
-                <w:kern w:val="0"/>
-                <w:sz w:val="22"/>
-              </w:rPr>
-              <w:t>)</w:t>
-            </w:r>
-          </w:p>
-        </w:tc>
-        <w:tc>
-          <w:tcPr>
-            <w:tcW w:w="3700" w:type="dxa"/>
-            <w:tcBorders>
-              <w:top w:val="nil"/>
-              <w:left w:val="nil"/>
-              <w:bottom w:val="single" w:sz="4" w:space="0" w:color="auto"/>
-              <w:right w:val="single" w:sz="4" w:space="0" w:color="auto"/>
-            </w:tcBorders>
-            <w:shd w:val="clear" w:color="auto" w:fill="auto"/>
-            <w:vAlign w:val="bottom"/>
-            <w:hideMark/>
-          </w:tcPr>
-          <w:p>
-            <w:pPr>
-              <w:widowControl/>
-              <w:jc w:val="center"/>
-              <w:rPr>
-                <w:rFonts w:ascii="宋体" w:eastAsia="宋体" w:hAnsi="宋体" w:cs="宋体"/>
-                <w:color w:val="000000"/>
-                <w:kern w:val="0"/>
-                <w:sz w:val="22"/>
-              </w:rPr>
-            </w:pPr>
-            <w:r>
-              <w:rPr>
-                <w:rFonts w:ascii="宋体" w:eastAsia="宋体" w:hAnsi="宋体" w:cs="宋体" w:hint="eastAsia"/>
-                <w:color w:val="000000"/>
-                <w:kern w:val="0"/>
-                <w:sz w:val="22"/>
-              </w:rPr>
-              <w:t>是否对行数据进行归一化处理，系统默认归</w:t>
-            </w:r>
-            <w:proofErr w:type="gramStart"/>
-            <w:r>
-              <w:rPr>
-                <w:rFonts w:ascii="宋体" w:eastAsia="宋体" w:hAnsi="宋体" w:cs="宋体" w:hint="eastAsia"/>
-                <w:color w:val="000000"/>
-                <w:kern w:val="0"/>
-                <w:sz w:val="22"/>
-              </w:rPr>
-              <w:t>一</w:t>
-            </w:r>
-            <w:proofErr w:type="gramEnd"/>
+              <w:t>是否对行数据进行归一化处理，系统默认归一</w:t>
+            </w:r>
           </w:p>
         </w:tc>
       </w:tr>
@@ -29324,17 +29040,8 @@
           <w:rFonts w:ascii="宋体" w:eastAsia="宋体" w:hAnsi="宋体"/>
           <w:sz w:val="24"/>
         </w:rPr>
-        <w:t>维</w:t>
-      </w:r>
-      <w:proofErr w:type="gramStart"/>
-      <w:r>
-        <w:rPr>
-          <w:rFonts w:ascii="宋体" w:eastAsia="宋体" w:hAnsi="宋体"/>
-          <w:sz w:val="24"/>
-        </w:rPr>
-        <w:t>度展开</w:t>
-      </w:r>
-      <w:proofErr w:type="gramEnd"/>
+        <w:t>维度展开</w:t>
+      </w:r>
       <w:r>
         <w:rPr>
           <w:rFonts w:ascii="宋体" w:eastAsia="宋体" w:hAnsi="宋体" w:hint="eastAsia"/>
@@ -29652,7 +29359,6 @@
       <w:r>
         <w:t xml:space="preserve">.1 </w:t>
       </w:r>
-      <w:proofErr w:type="gramStart"/>
       <w:r>
         <w:rPr>
           <w:rFonts w:hint="eastAsia"/>
@@ -29663,11 +29369,7 @@
         <w:t>调优</w:t>
       </w:r>
       <w:r>
-        <w:t>调</w:t>
-      </w:r>
-      <w:proofErr w:type="gramEnd"/>
-      <w:r>
-        <w:t>优</w:t>
+        <w:t>调优</w:t>
       </w:r>
     </w:p>
     <w:p>
@@ -29686,7 +29388,6 @@
         </w:rPr>
         <w:t>首先是</w:t>
       </w:r>
-      <w:proofErr w:type="gramStart"/>
       <w:r>
         <w:rPr>
           <w:rFonts w:ascii="宋体" w:eastAsia="宋体" w:hAnsi="宋体" w:hint="eastAsia"/>
@@ -29699,15 +29400,7 @@
           <w:rFonts w:ascii="宋体" w:eastAsia="宋体" w:hAnsi="宋体"/>
           <w:sz w:val="24"/>
         </w:rPr>
-        <w:t>的</w:t>
-      </w:r>
-      <w:proofErr w:type="gramEnd"/>
-      <w:r>
-        <w:rPr>
-          <w:rFonts w:ascii="宋体" w:eastAsia="宋体" w:hAnsi="宋体"/>
-          <w:sz w:val="24"/>
-        </w:rPr>
-        <w:t>层数进行调优，</w:t>
+        <w:t>的层数进行调优，</w:t>
       </w:r>
       <w:r>
         <w:rPr>
@@ -30900,35 +30593,55 @@
         </w:rPr>
         <w:t>对</w:t>
       </w:r>
-      <w:proofErr w:type="gramStart"/>
       <w:r>
         <w:rPr>
           <w:rFonts w:ascii="宋体" w:eastAsia="宋体" w:hAnsi="宋体"/>
           <w:sz w:val="24"/>
         </w:rPr>
-        <w:t>树的棵树</w:t>
-      </w:r>
-      <w:proofErr w:type="gramEnd"/>
+        <w:t>树的棵树一样寻找</w:t>
+      </w:r>
+      <w:r>
+        <w:rPr>
+          <w:rFonts w:ascii="宋体" w:eastAsia="宋体" w:hAnsi="宋体" w:hint="eastAsia"/>
+          <w:sz w:val="24"/>
+        </w:rPr>
+        <w:t>在最有</w:t>
+      </w:r>
       <w:r>
         <w:rPr>
           <w:rFonts w:ascii="宋体" w:eastAsia="宋体" w:hAnsi="宋体"/>
           <w:sz w:val="24"/>
         </w:rPr>
-        <w:t>一样寻找</w:t>
+        <w:t>的epoch。</w:t>
+      </w:r>
+    </w:p>
+    <w:p>
+      <w:pPr>
+        <w:rPr>
+          <w:rFonts w:ascii="宋体" w:eastAsia="宋体" w:hAnsi="宋体"/>
+          <w:sz w:val="24"/>
+        </w:rPr>
+      </w:pPr>
+      <w:r>
+        <w:rPr>
+          <w:rFonts w:ascii="宋体" w:eastAsia="宋体" w:hAnsi="宋体"/>
+          <w:sz w:val="24"/>
+        </w:rPr>
+        <w:tab/>
       </w:r>
       <w:r>
         <w:rPr>
           <w:rFonts w:ascii="宋体" w:eastAsia="宋体" w:hAnsi="宋体" w:hint="eastAsia"/>
           <w:sz w:val="24"/>
         </w:rPr>
-        <w:t>在最有</w:t>
+        <w:t>如</w:t>
       </w:r>
       <w:r>
         <w:rPr>
           <w:rFonts w:ascii="宋体" w:eastAsia="宋体" w:hAnsi="宋体"/>
           <w:sz w:val="24"/>
         </w:rPr>
-        <w:t>的epoch。</w:t>
+        <w:t>：</w:t>
       </w:r>
     </w:p>
     <w:p>
@@ -30944,52 +30657,7 @@
           <w:sz w:val="24"/>
         </w:rPr>
         <w:tab/>
-      </w:r>
-      <w:r>
-        <w:rPr>
-          <w:rFonts w:ascii="宋体" w:eastAsia="宋体" w:hAnsi="宋体" w:hint="eastAsia"/>
-          <w:sz w:val="24"/>
-        </w:rPr>
-        <w:t>如</w:t>
-      </w:r>
-      <w:r>
-        <w:rPr>
-          <w:rFonts w:ascii="宋体" w:eastAsia="宋体" w:hAnsi="宋体"/>
-          <w:sz w:val="24"/>
-        </w:rPr>
-        <w:t>：</w:t>
-      </w:r>
-    </w:p>
-    <w:p>
-      <w:pPr>
-        <w:rPr>
-          <w:rFonts w:ascii="宋体" w:eastAsia="宋体" w:hAnsi="宋体"/>
-          <w:sz w:val="24"/>
-        </w:rPr>
-      </w:pPr>
-      <w:r>
-        <w:rPr>
-          <w:rFonts w:ascii="宋体" w:eastAsia="宋体" w:hAnsi="宋体"/>
-          <w:sz w:val="24"/>
-        </w:rPr>
-        <w:tab/>
-        <w:t>ffm_model.</w:t>
-      </w:r>
-      <w:proofErr w:type="gramStart"/>
-      <w:r>
-        <w:rPr>
-          <w:rFonts w:ascii="宋体" w:eastAsia="宋体" w:hAnsi="宋体"/>
-          <w:sz w:val="24"/>
-        </w:rPr>
-        <w:t>xl.create</w:t>
-      </w:r>
-      <w:proofErr w:type="gramEnd"/>
-      <w:r>
-        <w:rPr>
-          <w:rFonts w:ascii="宋体" w:eastAsia="宋体" w:hAnsi="宋体"/>
-          <w:sz w:val="24"/>
-        </w:rPr>
-        <w:t>()</w:t>
+        <w:t>ffm_model.xl.create()</w:t>
       </w:r>
     </w:p>
     <w:p>
@@ -31021,22 +30689,7 @@
           <w:sz w:val="24"/>
         </w:rPr>
         <w:tab/>
-      </w:r>
-      <w:proofErr w:type="gramStart"/>
-      <w:r>
-        <w:rPr>
-          <w:rFonts w:ascii="宋体" w:eastAsia="宋体" w:hAnsi="宋体"/>
-          <w:sz w:val="24"/>
-        </w:rPr>
-        <w:t>ffm.cv(</w:t>
-      </w:r>
-      <w:proofErr w:type="gramEnd"/>
-      <w:r>
-        <w:rPr>
-          <w:rFonts w:ascii="宋体" w:eastAsia="宋体" w:hAnsi="宋体"/>
-          <w:sz w:val="24"/>
-        </w:rPr>
-        <w:t>)</w:t>
+        <w:t>ffm.cv()</w:t>
       </w:r>
     </w:p>
     <w:p>
@@ -32587,37 +32240,21 @@
           <w:rFonts w:ascii="宋体" w:eastAsia="宋体" w:hAnsi="宋体"/>
           <w:sz w:val="24"/>
         </w:rPr>
-        <w:t>，是否将每个样本</w:t>
-      </w:r>
-      <w:proofErr w:type="gramStart"/>
+        <w:t>，是否将每个样本的</w:t>
+      </w:r>
+      <w:r>
+        <w:rPr>
+          <w:rFonts w:ascii="宋体" w:eastAsia="宋体" w:hAnsi="宋体" w:hint="eastAsia"/>
+          <w:sz w:val="24"/>
+        </w:rPr>
+        <w:t>膜</w:t>
+      </w:r>
       <w:r>
         <w:rPr>
           <w:rFonts w:ascii="宋体" w:eastAsia="宋体" w:hAnsi="宋体"/>
           <w:sz w:val="24"/>
         </w:rPr>
-        <w:t>的</w:t>
-      </w:r>
-      <w:r>
-        <w:rPr>
-          <w:rFonts w:ascii="宋体" w:eastAsia="宋体" w:hAnsi="宋体" w:hint="eastAsia"/>
-          <w:sz w:val="24"/>
-        </w:rPr>
-        <w:t>膜</w:t>
-      </w:r>
-      <w:r>
-        <w:rPr>
-          <w:rFonts w:ascii="宋体" w:eastAsia="宋体" w:hAnsi="宋体"/>
-          <w:sz w:val="24"/>
-        </w:rPr>
-        <w:t>长设为</w:t>
-      </w:r>
-      <w:proofErr w:type="gramEnd"/>
-      <w:r>
-        <w:rPr>
-          <w:rFonts w:ascii="宋体" w:eastAsia="宋体" w:hAnsi="宋体"/>
-          <w:sz w:val="24"/>
-        </w:rPr>
-        <w:t>1.</w:t>
+        <w:t>长设为1.</w:t>
       </w:r>
     </w:p>
     <w:tbl>
@@ -32667,19 +32304,8 @@
                 <w:kern w:val="0"/>
                 <w:sz w:val="22"/>
               </w:rPr>
-              <w:t>是否行归</w:t>
-            </w:r>
-            <w:proofErr w:type="gramStart"/>
-            <w:r>
-              <w:rPr>
-                <w:rFonts w:ascii="宋体" w:eastAsia="宋体" w:hAnsi="宋体" w:cs="宋体" w:hint="eastAsia"/>
-                <w:color w:val="000000"/>
-                <w:kern w:val="0"/>
-                <w:sz w:val="22"/>
-              </w:rPr>
-              <w:t>一</w:t>
-            </w:r>
-            <w:proofErr w:type="gramEnd"/>
+              <w:t>是否行归一</w:t>
+            </w:r>
           </w:p>
         </w:tc>
         <w:tc>
@@ -33216,30 +32842,14 @@
           <w:rFonts w:ascii="宋体" w:eastAsia="宋体" w:hAnsi="宋体" w:hint="eastAsia"/>
           <w:sz w:val="24"/>
         </w:rPr>
-        <w:t>在</w:t>
-      </w:r>
-      <w:proofErr w:type="gramStart"/>
-      <w:r>
-        <w:rPr>
-          <w:rFonts w:ascii="宋体" w:eastAsia="宋体" w:hAnsi="宋体" w:hint="eastAsia"/>
-          <w:sz w:val="24"/>
-        </w:rPr>
-        <w:t>本</w:t>
+        <w:t>在本</w:t>
       </w:r>
       <w:r>
         <w:rPr>
           <w:rFonts w:ascii="宋体" w:eastAsia="宋体" w:hAnsi="宋体"/>
           <w:sz w:val="24"/>
         </w:rPr>
-        <w:t>任务</w:t>
-      </w:r>
-      <w:proofErr w:type="gramEnd"/>
-      <w:r>
-        <w:rPr>
-          <w:rFonts w:ascii="宋体" w:eastAsia="宋体" w:hAnsi="宋体"/>
-          <w:sz w:val="24"/>
-        </w:rPr>
-        <w:t>中，设置归一化可以起到很好的泛化作用，对性能有着明显的提升，</w:t>
+        <w:t>任务中，设置归一化可以起到很好的泛化作用，对性能有着明显的提升，</w:t>
       </w:r>
       <w:r>
         <w:rPr>
@@ -33953,86 +33563,68 @@
         </w:rPr>
         <w:t>在</w:t>
       </w:r>
-      <w:proofErr w:type="gramStart"/>
       <w:r>
         <w:rPr>
           <w:rFonts w:ascii="宋体" w:eastAsia="宋体" w:hAnsi="宋体"/>
           <w:sz w:val="24"/>
         </w:rPr>
-        <w:t>本任务</w:t>
-      </w:r>
-      <w:proofErr w:type="gramEnd"/>
+        <w:t>本任务中，未对ftrl</w:t>
+      </w:r>
+      <w:r>
+        <w:rPr>
+          <w:rFonts w:ascii="宋体" w:eastAsia="宋体" w:hAnsi="宋体" w:hint="eastAsia"/>
+          <w:sz w:val="24"/>
+        </w:rPr>
+        <w:t>算法</w:t>
+      </w:r>
       <w:r>
         <w:rPr>
           <w:rFonts w:ascii="宋体" w:eastAsia="宋体" w:hAnsi="宋体"/>
           <w:sz w:val="24"/>
         </w:rPr>
-        <w:t>中，未对ftrl</w:t>
+        <w:t>参数进行精细化调整，发现</w:t>
       </w:r>
       <w:r>
         <w:rPr>
           <w:rFonts w:ascii="宋体" w:eastAsia="宋体" w:hAnsi="宋体" w:hint="eastAsia"/>
           <w:sz w:val="24"/>
         </w:rPr>
-        <w:t>算法</w:t>
+        <w:t>FTRL在此</w:t>
       </w:r>
       <w:r>
         <w:rPr>
           <w:rFonts w:ascii="宋体" w:eastAsia="宋体" w:hAnsi="宋体"/>
           <w:sz w:val="24"/>
         </w:rPr>
-        <w:t>参数进行精细化调整，发现</w:t>
+        <w:t>情况下</w:t>
       </w:r>
       <w:r>
         <w:rPr>
           <w:rFonts w:ascii="宋体" w:eastAsia="宋体" w:hAnsi="宋体" w:hint="eastAsia"/>
           <w:sz w:val="24"/>
         </w:rPr>
-        <w:t>FTRL在此</w:t>
+        <w:t>存在</w:t>
       </w:r>
       <w:r>
         <w:rPr>
           <w:rFonts w:ascii="宋体" w:eastAsia="宋体" w:hAnsi="宋体"/>
           <w:sz w:val="24"/>
         </w:rPr>
-        <w:t>情况下</w:t>
+        <w:t>较严重的过拟合。</w:t>
       </w:r>
       <w:r>
         <w:rPr>
           <w:rFonts w:ascii="宋体" w:eastAsia="宋体" w:hAnsi="宋体" w:hint="eastAsia"/>
           <w:sz w:val="24"/>
         </w:rPr>
-        <w:t>存在</w:t>
+        <w:t>故而</w:t>
       </w:r>
       <w:r>
         <w:rPr>
           <w:rFonts w:ascii="宋体" w:eastAsia="宋体" w:hAnsi="宋体"/>
           <w:sz w:val="24"/>
         </w:rPr>
-        <w:t>较严重的过拟合。</w:t>
-      </w:r>
-      <w:r>
-        <w:rPr>
-          <w:rFonts w:ascii="宋体" w:eastAsia="宋体" w:hAnsi="宋体" w:hint="eastAsia"/>
-          <w:sz w:val="24"/>
-        </w:rPr>
-        <w:t>故而</w:t>
-      </w:r>
-      <w:proofErr w:type="gramStart"/>
-      <w:r>
-        <w:rPr>
-          <w:rFonts w:ascii="宋体" w:eastAsia="宋体" w:hAnsi="宋体"/>
-          <w:sz w:val="24"/>
-        </w:rPr>
-        <w:t>本任务</w:t>
-      </w:r>
-      <w:proofErr w:type="gramEnd"/>
-      <w:r>
-        <w:rPr>
-          <w:rFonts w:ascii="宋体" w:eastAsia="宋体" w:hAnsi="宋体"/>
-          <w:sz w:val="24"/>
-        </w:rPr>
-        <w:t>仍采用默认的adagrade。</w:t>
+        <w:t>本任务仍采用默认的adagrade。</w:t>
       </w:r>
     </w:p>
     <w:p>
@@ -34749,76 +34341,51 @@
           <w:rFonts w:ascii="宋体" w:eastAsia="宋体" w:hAnsi="宋体"/>
           <w:sz w:val="24"/>
         </w:rPr>
-        <w:t>学习率对模型的性能并未有明显影响，</w:t>
-      </w:r>
-      <w:proofErr w:type="gramStart"/>
+        <w:t>学习率对模型的性能并未有明显影响，此应该是由于adagrade可以自动调整不同权重的学习比重</w:t>
+      </w:r>
+      <w:r>
+        <w:rPr>
+          <w:rFonts w:ascii="宋体" w:eastAsia="宋体" w:hAnsi="宋体" w:hint="eastAsia"/>
+          <w:sz w:val="24"/>
+        </w:rPr>
+        <w:t>有关</w:t>
+      </w:r>
       <w:r>
         <w:rPr>
           <w:rFonts w:ascii="宋体" w:eastAsia="宋体" w:hAnsi="宋体"/>
           <w:sz w:val="24"/>
         </w:rPr>
-        <w:t>此应该</w:t>
-      </w:r>
-      <w:proofErr w:type="gramEnd"/>
-      <w:r>
+        <w:t>。</w:t>
+      </w:r>
+    </w:p>
+    <w:p>
+      <w:pPr>
+        <w:spacing w:line="360" w:lineRule="auto"/>
         <w:rPr>
           <w:rFonts w:ascii="宋体" w:eastAsia="宋体" w:hAnsi="宋体"/>
           <w:sz w:val="24"/>
         </w:rPr>
-        <w:t>是由于adagrade可以自动调整不同权重的学习比重</w:t>
+      </w:pPr>
+      <w:r>
+        <w:rPr>
+          <w:rFonts w:ascii="宋体" w:eastAsia="宋体" w:hAnsi="宋体"/>
+          <w:sz w:val="24"/>
+        </w:rPr>
+        <w:tab/>
       </w:r>
       <w:r>
         <w:rPr>
           <w:rFonts w:ascii="宋体" w:eastAsia="宋体" w:hAnsi="宋体" w:hint="eastAsia"/>
           <w:sz w:val="24"/>
         </w:rPr>
-        <w:t>有关</w:t>
+        <w:t>故而</w:t>
       </w:r>
       <w:r>
         <w:rPr>
           <w:rFonts w:ascii="宋体" w:eastAsia="宋体" w:hAnsi="宋体"/>
           <w:sz w:val="24"/>
         </w:rPr>
-        <w:t>。</w:t>
-      </w:r>
-    </w:p>
-    <w:p>
-      <w:pPr>
-        <w:spacing w:line="360" w:lineRule="auto"/>
-        <w:rPr>
-          <w:rFonts w:ascii="宋体" w:eastAsia="宋体" w:hAnsi="宋体"/>
-          <w:sz w:val="24"/>
-        </w:rPr>
-      </w:pPr>
-      <w:r>
-        <w:rPr>
-          <w:rFonts w:ascii="宋体" w:eastAsia="宋体" w:hAnsi="宋体"/>
-          <w:sz w:val="24"/>
-        </w:rPr>
-        <w:tab/>
-      </w:r>
-      <w:r>
-        <w:rPr>
-          <w:rFonts w:ascii="宋体" w:eastAsia="宋体" w:hAnsi="宋体" w:hint="eastAsia"/>
-          <w:sz w:val="24"/>
-        </w:rPr>
-        <w:t>故而</w:t>
-      </w:r>
-      <w:proofErr w:type="gramStart"/>
-      <w:r>
-        <w:rPr>
-          <w:rFonts w:ascii="宋体" w:eastAsia="宋体" w:hAnsi="宋体"/>
-          <w:sz w:val="24"/>
-        </w:rPr>
-        <w:t>本任务</w:t>
-      </w:r>
-      <w:proofErr w:type="gramEnd"/>
-      <w:r>
-        <w:rPr>
-          <w:rFonts w:ascii="宋体" w:eastAsia="宋体" w:hAnsi="宋体"/>
-          <w:sz w:val="24"/>
-        </w:rPr>
-        <w:t>选择lr=0.2</w:t>
+        <w:t>本任务选择lr=0.2</w:t>
       </w:r>
     </w:p>
     <w:p>
@@ -35924,21 +35491,12 @@
         </w:rPr>
         <w:t>在</w:t>
       </w:r>
-      <w:proofErr w:type="gramStart"/>
       <w:r>
         <w:rPr>
           <w:rFonts w:ascii="宋体" w:eastAsia="宋体" w:hAnsi="宋体"/>
           <w:sz w:val="24"/>
         </w:rPr>
-        <w:t>本任务</w:t>
-      </w:r>
-      <w:proofErr w:type="gramEnd"/>
-      <w:r>
-        <w:rPr>
-          <w:rFonts w:ascii="宋体" w:eastAsia="宋体" w:hAnsi="宋体"/>
-          <w:sz w:val="24"/>
-        </w:rPr>
-        <w:t>中确实是最重要的参数，寻优得到的参数，在验证集</w:t>
+        <w:t>本任务中确实是最重要的参数，寻优得到的参数，在验证集</w:t>
       </w:r>
       <w:r>
         <w:rPr>
@@ -36025,7 +35583,6 @@
         </w:rPr>
         <w:t>在验证集合上的</w:t>
       </w:r>
-      <w:proofErr w:type="gramStart"/>
       <w:r>
         <w:rPr>
           <w:rFonts w:ascii="宋体" w:eastAsia="宋体" w:hAnsi="宋体" w:hint="eastAsia"/>
@@ -36034,7 +35591,6 @@
         <w:lastRenderedPageBreak/>
         <w:t>的</w:t>
       </w:r>
-      <w:proofErr w:type="gramEnd"/>
       <w:r>
         <w:rPr>
           <w:rFonts w:ascii="宋体" w:eastAsia="宋体" w:hAnsi="宋体"/>
@@ -36081,21 +35637,12 @@
         </w:rPr>
         <w:t>故而</w:t>
       </w:r>
-      <w:proofErr w:type="gramStart"/>
       <w:r>
         <w:rPr>
           <w:rFonts w:ascii="宋体" w:eastAsia="宋体" w:hAnsi="宋体"/>
           <w:sz w:val="24"/>
         </w:rPr>
-        <w:t>本任务</w:t>
-      </w:r>
-      <w:proofErr w:type="gramEnd"/>
-      <w:r>
-        <w:rPr>
-          <w:rFonts w:ascii="宋体" w:eastAsia="宋体" w:hAnsi="宋体"/>
-          <w:sz w:val="24"/>
-        </w:rPr>
-        <w:t>选择的lambda=0.0002</w:t>
+        <w:t>本任务选择的lambda=0.0002</w:t>
       </w:r>
     </w:p>
     <w:p>
@@ -37487,21 +37034,12 @@
         </w:rPr>
         <w:t>故而</w:t>
       </w:r>
-      <w:proofErr w:type="gramStart"/>
       <w:r>
         <w:rPr>
           <w:rFonts w:ascii="宋体" w:eastAsia="宋体" w:hAnsi="宋体"/>
           <w:sz w:val="24"/>
         </w:rPr>
-        <w:t>本任务</w:t>
-      </w:r>
-      <w:proofErr w:type="gramEnd"/>
-      <w:r>
-        <w:rPr>
-          <w:rFonts w:ascii="宋体" w:eastAsia="宋体" w:hAnsi="宋体"/>
-          <w:sz w:val="24"/>
-        </w:rPr>
-        <w:t>选择的lambda=0.0001.</w:t>
+        <w:t>本任务选择的lambda=0.0001.</w:t>
       </w:r>
     </w:p>
     <w:p>
@@ -39221,21 +38759,12 @@
         </w:rPr>
         <w:t>故而</w:t>
       </w:r>
-      <w:proofErr w:type="gramStart"/>
       <w:r>
         <w:rPr>
           <w:rFonts w:ascii="宋体" w:eastAsia="宋体" w:hAnsi="宋体"/>
           <w:sz w:val="24"/>
         </w:rPr>
-        <w:t>本任务</w:t>
-      </w:r>
-      <w:proofErr w:type="gramEnd"/>
-      <w:r>
-        <w:rPr>
-          <w:rFonts w:ascii="宋体" w:eastAsia="宋体" w:hAnsi="宋体"/>
-          <w:sz w:val="24"/>
-        </w:rPr>
-        <w:t>选择的lambda=0.00005</w:t>
+        <w:t>本任务选择的lambda=0.00005</w:t>
       </w:r>
     </w:p>
     <w:p>
@@ -39811,23 +39340,7 @@
           <w:rFonts w:ascii="宋体" w:eastAsia="宋体" w:hAnsi="宋体"/>
           <w:sz w:val="24"/>
         </w:rPr>
-        <w:t>为FFM</w:t>
-      </w:r>
-      <w:proofErr w:type="gramStart"/>
-      <w:r>
-        <w:rPr>
-          <w:rFonts w:ascii="宋体" w:eastAsia="宋体" w:hAnsi="宋体"/>
-          <w:sz w:val="24"/>
-        </w:rPr>
-        <w:t>取场数量</w:t>
-      </w:r>
-      <w:proofErr w:type="gramEnd"/>
-      <w:r>
-        <w:rPr>
-          <w:rFonts w:ascii="宋体" w:eastAsia="宋体" w:hAnsi="宋体"/>
-          <w:sz w:val="24"/>
-        </w:rPr>
-        <w:t>为</w:t>
+        <w:t>为FFM取场数量为</w:t>
       </w:r>
       <w:r>
         <w:rPr>
@@ -39949,15 +39462,7 @@
           <w:rFonts w:ascii="宋体" w:eastAsia="宋体" w:hAnsi="宋体"/>
           <w:sz w:val="24"/>
         </w:rPr>
-        <w:t>一样的。而</w:t>
-      </w:r>
-      <w:proofErr w:type="gramStart"/>
-      <w:r>
-        <w:rPr>
-          <w:rFonts w:ascii="宋体" w:eastAsia="宋体" w:hAnsi="宋体"/>
-          <w:sz w:val="24"/>
-        </w:rPr>
-        <w:t>场</w:t>
+        <w:t>一样的。而场</w:t>
       </w:r>
       <w:r>
         <w:rPr>
@@ -39966,7 +39471,6 @@
         </w:rPr>
         <w:t>数量</w:t>
       </w:r>
-      <w:proofErr w:type="gramEnd"/>
       <w:r>
         <w:rPr>
           <w:rFonts w:ascii="宋体" w:eastAsia="宋体" w:hAnsi="宋体"/>
@@ -40181,9 +39685,8 @@
           <w:rFonts w:ascii="宋体" w:eastAsia="宋体" w:hAnsi="宋体" w:hint="eastAsia"/>
           <w:sz w:val="24"/>
         </w:rPr>
-        <w:t>此</w:t>
-      </w:r>
-      <w:proofErr w:type="gramStart"/>
+        <w:t>此特征</w:t>
+      </w:r>
       <w:r>
         <w:rPr>
           <w:rFonts w:ascii="宋体" w:eastAsia="宋体" w:hAnsi="宋体" w:hint="eastAsia"/>
@@ -40193,34 +39696,10 @@
       </w:r>
       <w:r>
         <w:rPr>
-          <w:rFonts w:ascii="宋体" w:eastAsia="宋体" w:hAnsi="宋体" w:hint="eastAsia"/>
-          <w:sz w:val="24"/>
-        </w:rPr>
-        <w:t>特征</w:t>
-      </w:r>
-      <w:proofErr w:type="gramEnd"/>
-      <w:r>
-        <w:rPr>
           <w:rFonts w:ascii="宋体" w:eastAsia="宋体" w:hAnsi="宋体"/>
           <w:sz w:val="24"/>
         </w:rPr>
-        <w:t>维</w:t>
-      </w:r>
-      <w:proofErr w:type="gramStart"/>
-      <w:r>
-        <w:rPr>
-          <w:rFonts w:ascii="宋体" w:eastAsia="宋体" w:hAnsi="宋体"/>
-          <w:sz w:val="24"/>
-        </w:rPr>
-        <w:t>度展</w:t>
-      </w:r>
-      <w:proofErr w:type="gramEnd"/>
-      <w:r>
-        <w:rPr>
-          <w:rFonts w:ascii="宋体" w:eastAsia="宋体" w:hAnsi="宋体"/>
-          <w:sz w:val="24"/>
-        </w:rPr>
-        <w:t>开</w:t>
+        <w:t>维度展开</w:t>
       </w:r>
       <w:r>
         <w:rPr>
@@ -40391,21 +39870,12 @@
         </w:rPr>
         <w:t>经过</w:t>
       </w:r>
-      <w:proofErr w:type="gramStart"/>
       <w:r>
         <w:rPr>
           <w:rFonts w:ascii="宋体" w:eastAsia="宋体" w:hAnsi="宋体"/>
           <w:sz w:val="24"/>
         </w:rPr>
-        <w:t>初步调参后</w:t>
-      </w:r>
-      <w:proofErr w:type="gramEnd"/>
-      <w:r>
-        <w:rPr>
-          <w:rFonts w:ascii="宋体" w:eastAsia="宋体" w:hAnsi="宋体"/>
-          <w:sz w:val="24"/>
-        </w:rPr>
-        <w:t>，FM与FFM模型</w:t>
+        <w:t>初步调参后，FM与FFM模型</w:t>
       </w:r>
       <w:r>
         <w:rPr>
@@ -41106,65 +40576,86 @@
           <w:rFonts w:ascii="宋体" w:eastAsia="宋体" w:hAnsi="宋体"/>
           <w:sz w:val="24"/>
         </w:rPr>
-        <w:t>周大量时间分配</w:t>
-      </w:r>
-      <w:proofErr w:type="gramStart"/>
+        <w:t>周大量时间分配到特征工程，使得后续模型训练时间过紧。但压力就是动力，</w:t>
+      </w:r>
+      <w:r>
+        <w:rPr>
+          <w:rFonts w:ascii="宋体" w:eastAsia="宋体" w:hAnsi="宋体" w:hint="eastAsia"/>
+          <w:sz w:val="24"/>
+        </w:rPr>
+        <w:t>由于</w:t>
+      </w:r>
       <w:r>
         <w:rPr>
           <w:rFonts w:ascii="宋体" w:eastAsia="宋体" w:hAnsi="宋体"/>
           <w:sz w:val="24"/>
         </w:rPr>
-        <w:t>到特征</w:t>
-      </w:r>
-      <w:proofErr w:type="gramEnd"/>
+        <w:t>Xlearn仅能在linux系统下运行。为了能用XLearn对FFM、FM模型进行训练。仅花了</w:t>
+      </w:r>
+      <w:r>
+        <w:rPr>
+          <w:rFonts w:ascii="宋体" w:eastAsia="宋体" w:hAnsi="宋体" w:hint="eastAsia"/>
+          <w:sz w:val="24"/>
+        </w:rPr>
+        <w:t>1</w:t>
+      </w:r>
       <w:r>
         <w:rPr>
           <w:rFonts w:ascii="宋体" w:eastAsia="宋体" w:hAnsi="宋体"/>
           <w:sz w:val="24"/>
         </w:rPr>
-        <w:t>工程，使得后续模型训练时间过紧。但压力就是动力，</w:t>
+        <w:t>个下午</w:t>
       </w:r>
       <w:r>
         <w:rPr>
           <w:rFonts w:ascii="宋体" w:eastAsia="宋体" w:hAnsi="宋体" w:hint="eastAsia"/>
           <w:sz w:val="24"/>
         </w:rPr>
-        <w:t>由于</w:t>
+        <w:t>+</w:t>
       </w:r>
       <w:r>
         <w:rPr>
           <w:rFonts w:ascii="宋体" w:eastAsia="宋体" w:hAnsi="宋体"/>
           <w:sz w:val="24"/>
         </w:rPr>
-        <w:t>Xlearn仅能在linux系统下运行。为了能用XLearn对FFM、FM模型进行训练。仅花了</w:t>
+        <w:t>晚上就完成了双系统</w:t>
       </w:r>
       <w:r>
         <w:rPr>
           <w:rFonts w:ascii="宋体" w:eastAsia="宋体" w:hAnsi="宋体" w:hint="eastAsia"/>
           <w:sz w:val="24"/>
         </w:rPr>
-        <w:t>1</w:t>
+        <w:t>的</w:t>
       </w:r>
       <w:r>
         <w:rPr>
           <w:rFonts w:ascii="宋体" w:eastAsia="宋体" w:hAnsi="宋体"/>
           <w:sz w:val="24"/>
         </w:rPr>
-        <w:t>个下午</w:t>
-      </w:r>
+        <w:t>安装与环境搭建。</w:t>
+      </w:r>
+    </w:p>
+    <w:p>
+      <w:pPr>
+        <w:spacing w:line="360" w:lineRule="auto"/>
+        <w:rPr>
+          <w:rFonts w:ascii="宋体" w:eastAsia="宋体" w:hAnsi="宋体"/>
+          <w:sz w:val="24"/>
+        </w:rPr>
+      </w:pPr>
       <w:r>
         <w:rPr>
           <w:rFonts w:ascii="宋体" w:eastAsia="宋体" w:hAnsi="宋体" w:hint="eastAsia"/>
           <w:sz w:val="24"/>
         </w:rPr>
-        <w:t>+</w:t>
+        <w:t>2）关于</w:t>
       </w:r>
       <w:r>
         <w:rPr>
           <w:rFonts w:ascii="宋体" w:eastAsia="宋体" w:hAnsi="宋体"/>
           <w:sz w:val="24"/>
         </w:rPr>
-        <w:t>晚上就完成了双系统</w:t>
+        <w:t>模型的训练，由于特征工程对于用户热度计算时间消耗大，且需兼顾模型训练。一开始</w:t>
       </w:r>
       <w:r>
         <w:rPr>
@@ -41178,116 +40669,63 @@
           <w:rFonts w:ascii="宋体" w:eastAsia="宋体" w:hAnsi="宋体"/>
           <w:sz w:val="24"/>
         </w:rPr>
-        <w:t>安装与环境搭建。</w:t>
-      </w:r>
-    </w:p>
-    <w:p>
-      <w:pPr>
-        <w:spacing w:line="360" w:lineRule="auto"/>
+        <w:t>数据</w:t>
+      </w:r>
+      <w:r>
+        <w:rPr>
+          <w:rFonts w:ascii="宋体" w:eastAsia="宋体" w:hAnsi="宋体" w:hint="eastAsia"/>
+          <w:sz w:val="24"/>
+        </w:rPr>
+        <w:t>使用</w:t>
+      </w:r>
+      <w:r>
         <w:rPr>
           <w:rFonts w:ascii="宋体" w:eastAsia="宋体" w:hAnsi="宋体"/>
           <w:sz w:val="24"/>
         </w:rPr>
-      </w:pPr>
+        <w:t>用户热度相关特征，导致在lightGBM、FFM模型上</w:t>
+      </w:r>
       <w:r>
         <w:rPr>
           <w:rFonts w:ascii="宋体" w:eastAsia="宋体" w:hAnsi="宋体" w:hint="eastAsia"/>
           <w:sz w:val="24"/>
         </w:rPr>
-        <w:t>2）关于</w:t>
+        <w:t>，</w:t>
       </w:r>
       <w:r>
         <w:rPr>
           <w:rFonts w:ascii="宋体" w:eastAsia="宋体" w:hAnsi="宋体"/>
           <w:sz w:val="24"/>
         </w:rPr>
-        <w:t>模型的训练，由于特征工程对于用户热度计算时间消耗大，且需兼顾模型训练。一开始</w:t>
+        <w:t>即使加大了输入模型的数据量，预测性能也未得到明显的提升。</w:t>
       </w:r>
       <w:r>
         <w:rPr>
           <w:rFonts w:ascii="宋体" w:eastAsia="宋体" w:hAnsi="宋体" w:hint="eastAsia"/>
           <w:sz w:val="24"/>
         </w:rPr>
-        <w:t>的</w:t>
+        <w:t>用light</w:t>
       </w:r>
       <w:r>
         <w:rPr>
           <w:rFonts w:ascii="宋体" w:eastAsia="宋体" w:hAnsi="宋体"/>
           <w:sz w:val="24"/>
         </w:rPr>
-        <w:t>数据</w:t>
+        <w:t>gbm</w:t>
       </w:r>
       <w:r>
         <w:rPr>
           <w:rFonts w:ascii="宋体" w:eastAsia="宋体" w:hAnsi="宋体" w:hint="eastAsia"/>
           <w:sz w:val="24"/>
         </w:rPr>
-        <w:t>使用</w:t>
+        <w:t>在</w:t>
       </w:r>
       <w:r>
         <w:rPr>
           <w:rFonts w:ascii="宋体" w:eastAsia="宋体" w:hAnsi="宋体"/>
           <w:sz w:val="24"/>
         </w:rPr>
-        <w:t>用户热度相关特征，导致在lightGBM、FFM模型上</w:t>
-      </w:r>
-      <w:r>
-        <w:rPr>
-          <w:rFonts w:ascii="宋体" w:eastAsia="宋体" w:hAnsi="宋体" w:hint="eastAsia"/>
-          <w:sz w:val="24"/>
-        </w:rPr>
-        <w:t>，</w:t>
-      </w:r>
-      <w:r>
-        <w:rPr>
-          <w:rFonts w:ascii="宋体" w:eastAsia="宋体" w:hAnsi="宋体"/>
-          <w:sz w:val="24"/>
-        </w:rPr>
-        <w:t>即使加大了输入模型的数据量，预测性能也未得到明显的提升。</w:t>
-      </w:r>
-      <w:r>
-        <w:rPr>
-          <w:rFonts w:ascii="宋体" w:eastAsia="宋体" w:hAnsi="宋体" w:hint="eastAsia"/>
-          <w:sz w:val="24"/>
-        </w:rPr>
-        <w:t>用light</w:t>
-      </w:r>
-      <w:r>
-        <w:rPr>
-          <w:rFonts w:ascii="宋体" w:eastAsia="宋体" w:hAnsi="宋体"/>
-          <w:sz w:val="24"/>
-        </w:rPr>
-        <w:t>gbm</w:t>
-      </w:r>
-      <w:r>
-        <w:rPr>
-          <w:rFonts w:ascii="宋体" w:eastAsia="宋体" w:hAnsi="宋体" w:hint="eastAsia"/>
-          <w:sz w:val="24"/>
-        </w:rPr>
-        <w:t>在</w:t>
-      </w:r>
-      <w:r>
-        <w:rPr>
-          <w:rFonts w:ascii="宋体" w:eastAsia="宋体" w:hAnsi="宋体"/>
-          <w:sz w:val="24"/>
-        </w:rPr>
-        <w:t>测试</w:t>
-      </w:r>
-      <w:proofErr w:type="gramStart"/>
-      <w:r>
-        <w:rPr>
-          <w:rFonts w:ascii="宋体" w:eastAsia="宋体" w:hAnsi="宋体"/>
-          <w:sz w:val="24"/>
-        </w:rPr>
-        <w:t>集得到</w:t>
-      </w:r>
-      <w:proofErr w:type="gramEnd"/>
-      <w:r>
-        <w:rPr>
-          <w:rFonts w:ascii="宋体" w:eastAsia="宋体" w:hAnsi="宋体"/>
-          <w:sz w:val="24"/>
-        </w:rPr>
-        <w:t>的最好logloss=0.4035.</w:t>
+        <w:t>测试集得到的最好logloss=0.4035.</w:t>
       </w:r>
       <w:r>
         <w:rPr>
@@ -42112,19 +41550,11 @@
         </w:rPr>
         <w:t>经过</w:t>
       </w:r>
-      <w:proofErr w:type="gramStart"/>
       <w:r>
         <w:rPr>
           <w:rFonts w:ascii="宋体" w:eastAsia="宋体" w:hAnsi="宋体"/>
         </w:rPr>
-        <w:t>初步调参后</w:t>
-      </w:r>
-      <w:proofErr w:type="gramEnd"/>
-      <w:r>
-        <w:rPr>
-          <w:rFonts w:ascii="宋体" w:eastAsia="宋体" w:hAnsi="宋体"/>
-        </w:rPr>
-        <w:t>，FM与FFM模型</w:t>
+        <w:t>初步调参后，FM与FFM模型</w:t>
       </w:r>
       <w:r>
         <w:rPr>
@@ -43330,21 +42760,10 @@
         <w:rPr>
           <w:rFonts w:hint="eastAsia"/>
         </w:rPr>
-        <w:t>上</w:t>
-      </w:r>
-      <w:proofErr w:type="gramStart"/>
-      <w:r>
-        <w:rPr>
-          <w:rFonts w:hint="eastAsia"/>
-        </w:rPr>
-        <w:t>图</w:t>
-      </w:r>
-      <w:r>
-        <w:t>分别</w:t>
-      </w:r>
-      <w:proofErr w:type="gramEnd"/>
-      <w:r>
-        <w:t>为</w:t>
+        <w:t>上图</w:t>
+      </w:r>
+      <w:r>
+        <w:t>分别为</w:t>
       </w:r>
       <w:r>
         <w:rPr>
@@ -44257,21 +43676,10 @@
         <w:rPr>
           <w:rFonts w:hint="eastAsia"/>
         </w:rPr>
-        <w:t>上</w:t>
-      </w:r>
-      <w:proofErr w:type="gramStart"/>
-      <w:r>
-        <w:rPr>
-          <w:rFonts w:hint="eastAsia"/>
-        </w:rPr>
-        <w:t>图</w:t>
-      </w:r>
-      <w:r>
-        <w:t>分别</w:t>
-      </w:r>
-      <w:proofErr w:type="gramEnd"/>
-      <w:r>
-        <w:t>为</w:t>
+        <w:t>上图</w:t>
+      </w:r>
+      <w:r>
+        <w:t>分别为</w:t>
       </w:r>
       <w:r>
         <w:rPr>
@@ -45103,15 +44511,7 @@
         <w:t>，</w:t>
       </w:r>
       <w:r>
-        <w:t>与</w:t>
-      </w:r>
-      <w:proofErr w:type="gramStart"/>
-      <w:r>
-        <w:t>原特征</w:t>
-      </w:r>
-      <w:proofErr w:type="gramEnd"/>
-      <w:r>
-        <w:t>一起送入FFM</w:t>
+        <w:t>与原特征一起送入FFM</w:t>
       </w:r>
     </w:p>
     <w:p>
@@ -45286,14 +44686,7 @@
         <w:rPr>
           <w:rFonts w:hint="eastAsia"/>
         </w:rPr>
-        <w:t>步和</w:t>
-      </w:r>
-      <w:proofErr w:type="gramStart"/>
-      <w:r>
-        <w:rPr>
-          <w:rFonts w:hint="eastAsia"/>
-        </w:rPr>
-        <w:t>第</w:t>
+        <w:t>步和第</w:t>
       </w:r>
       <w:r>
         <w:rPr>
@@ -45307,7 +44700,6 @@
         </w:rPr>
         <w:t>布</w:t>
       </w:r>
-      <w:proofErr w:type="gramEnd"/>
       <w:r>
         <w:rPr>
           <w:rFonts w:hint="eastAsia"/>
@@ -45876,9 +45268,6 @@
     </w:p>
     <w:p>
       <w:pPr>
-        <w:rPr>
-          <w:rFonts w:hint="eastAsia"/>
-        </w:rPr>
         <w:sectPr>
           <w:pgSz w:w="11906" w:h="16838"/>
           <w:pgMar w:top="1440" w:right="1800" w:bottom="1440" w:left="1800" w:header="851" w:footer="992" w:gutter="0"/>
@@ -45912,7 +45301,6 @@
       <w:pPr>
         <w:spacing w:line="360" w:lineRule="auto"/>
         <w:rPr>
-          <w:rFonts w:hint="eastAsia"/>
           <w:sz w:val="24"/>
         </w:rPr>
         <w:sectPr>
@@ -45928,8 +45316,6 @@
         <w:pStyle w:val="1"/>
         <w:jc w:val="center"/>
       </w:pPr>
-      <w:bookmarkStart w:id="7" w:name="_GoBack"/>
-      <w:bookmarkEnd w:id="7"/>
       <w:r>
         <w:rPr>
           <w:rFonts w:hint="eastAsia"/>
@@ -45973,9 +45359,6 @@
     <w:p>
       <w:pPr>
         <w:pStyle w:val="3"/>
-        <w:rPr>
-          <w:rFonts w:hint="eastAsia"/>
-        </w:rPr>
       </w:pPr>
       <w:r>
         <w:rPr>
@@ -46799,7 +46182,6 @@
         <w:spacing w:line="360" w:lineRule="auto"/>
         <w:ind w:firstLine="420"/>
         <w:rPr>
-          <w:rFonts w:hint="eastAsia"/>
           <w:sz w:val="24"/>
         </w:rPr>
       </w:pPr>
@@ -46937,7 +46319,6 @@
         <w:spacing w:line="360" w:lineRule="auto"/>
         <w:ind w:firstLine="420"/>
         <w:rPr>
-          <w:rFonts w:hint="eastAsia"/>
           <w:sz w:val="24"/>
         </w:rPr>
       </w:pPr>
@@ -47492,23 +46873,7 @@
           <w:rFonts w:hint="eastAsia"/>
           <w:sz w:val="24"/>
         </w:rPr>
-        <w:t>其</w:t>
-      </w:r>
-      <w:proofErr w:type="gramStart"/>
-      <w:r>
-        <w:rPr>
-          <w:rFonts w:hint="eastAsia"/>
-          <w:sz w:val="24"/>
-        </w:rPr>
-        <w:t>测试集较原先</w:t>
-      </w:r>
-      <w:proofErr w:type="gramEnd"/>
-      <w:r>
-        <w:rPr>
-          <w:rFonts w:hint="eastAsia"/>
-          <w:sz w:val="24"/>
-        </w:rPr>
-        <w:t>有了一定提升，但测试集上效果还未提升，应该是受限于机器性能。</w:t>
+        <w:t>其测试集较原先有了一定提升，但测试集上效果还未提升，应该是受限于机器性能。</w:t>
       </w:r>
     </w:p>
     <w:p>
@@ -47524,7 +46889,7 @@
     </w:p>
     <w:p>
       <w:pPr>
-        <w:pStyle w:val="2"/>
+        <w:pStyle w:val="1"/>
       </w:pPr>
       <w:r>
         <w:rPr>
@@ -47549,9 +46914,6 @@
     <w:p>
       <w:pPr>
         <w:pStyle w:val="3"/>
-        <w:rPr>
-          <w:rFonts w:hint="eastAsia"/>
-        </w:rPr>
       </w:pPr>
       <w:r>
         <w:rPr>
@@ -47586,7 +46948,6 @@
         <w:spacing w:line="360" w:lineRule="auto"/>
         <w:ind w:firstLine="420"/>
         <w:rPr>
-          <w:rFonts w:hint="eastAsia"/>
           <w:sz w:val="24"/>
         </w:rPr>
       </w:pPr>
@@ -47617,7 +46978,6 @@
         <w:spacing w:line="360" w:lineRule="auto"/>
         <w:ind w:firstLine="420"/>
         <w:rPr>
-          <w:rFonts w:hint="eastAsia"/>
           <w:sz w:val="24"/>
         </w:rPr>
       </w:pPr>
@@ -47641,7 +47001,6 @@
         <w:spacing w:line="360" w:lineRule="auto"/>
         <w:ind w:firstLine="420"/>
         <w:rPr>
-          <w:rFonts w:hint="eastAsia"/>
           <w:sz w:val="24"/>
         </w:rPr>
       </w:pPr>
@@ -47665,7 +47024,6 @@
         <w:spacing w:line="360" w:lineRule="auto"/>
         <w:ind w:firstLine="420"/>
         <w:rPr>
-          <w:rFonts w:hint="eastAsia"/>
           <w:sz w:val="24"/>
         </w:rPr>
       </w:pPr>
@@ -47681,23 +47039,7 @@
           <w:rFonts w:hint="eastAsia"/>
           <w:sz w:val="24"/>
         </w:rPr>
-        <w:t>：</w:t>
-      </w:r>
-      <w:proofErr w:type="gramStart"/>
-      <w:r>
-        <w:rPr>
-          <w:rFonts w:hint="eastAsia"/>
-          <w:sz w:val="24"/>
-        </w:rPr>
-        <w:t>若树</w:t>
-      </w:r>
-      <w:proofErr w:type="gramEnd"/>
-      <w:r>
-        <w:rPr>
-          <w:rFonts w:hint="eastAsia"/>
-          <w:sz w:val="24"/>
-        </w:rPr>
-        <w:t>的深度设置为</w:t>
+        <w:t>：若树的深度设置为</w:t>
       </w:r>
       <w:r>
         <w:rPr>
@@ -47733,7 +47075,6 @@
         <w:spacing w:line="360" w:lineRule="auto"/>
         <w:ind w:firstLine="420"/>
         <w:rPr>
-          <w:rFonts w:hint="eastAsia"/>
           <w:sz w:val="24"/>
         </w:rPr>
       </w:pPr>
@@ -47750,7 +47091,6 @@
         <w:spacing w:line="360" w:lineRule="auto"/>
         <w:ind w:firstLine="420"/>
         <w:rPr>
-          <w:rFonts w:hint="eastAsia"/>
           <w:sz w:val="24"/>
         </w:rPr>
       </w:pPr>
@@ -47767,7 +47107,6 @@
         <w:spacing w:line="360" w:lineRule="auto"/>
         <w:ind w:firstLine="420"/>
         <w:rPr>
-          <w:rFonts w:hint="eastAsia"/>
           <w:sz w:val="24"/>
         </w:rPr>
       </w:pPr>
@@ -47797,23 +47136,7 @@
           <w:rFonts w:hint="eastAsia"/>
           <w:sz w:val="24"/>
         </w:rPr>
-        <w:t>算法虽然能对原始特征进行组合，但原始特征的组合的数量很多，让机器</w:t>
-      </w:r>
-      <w:proofErr w:type="gramStart"/>
-      <w:r>
-        <w:rPr>
-          <w:rFonts w:hint="eastAsia"/>
-          <w:sz w:val="24"/>
-        </w:rPr>
-        <w:t>寻找隐层规律</w:t>
-      </w:r>
-      <w:proofErr w:type="gramEnd"/>
-      <w:r>
-        <w:rPr>
-          <w:rFonts w:hint="eastAsia"/>
-          <w:sz w:val="24"/>
-        </w:rPr>
-        <w:t>，需要海量的训练。而人工经验性的组合创建性的特征，可以让算法明确应该探索的方向。</w:t>
+        <w:t>算法虽然能对原始特征进行组合，但原始特征的组合的数量很多，让机器寻找隐层规律，需要海量的训练。而人工经验性的组合创建性的特征，可以让算法明确应该探索的方向。</w:t>
       </w:r>
     </w:p>
     <w:p>
@@ -47864,23 +47187,7 @@
           <w:rFonts w:hint="eastAsia"/>
           <w:sz w:val="24"/>
         </w:rPr>
-        <w:t>与其</w:t>
-      </w:r>
-      <w:proofErr w:type="gramStart"/>
-      <w:r>
-        <w:rPr>
-          <w:rFonts w:hint="eastAsia"/>
-          <w:sz w:val="24"/>
-        </w:rPr>
-        <w:t>他特征</w:t>
-      </w:r>
-      <w:proofErr w:type="gramEnd"/>
-      <w:r>
-        <w:rPr>
-          <w:rFonts w:hint="eastAsia"/>
-          <w:sz w:val="24"/>
-        </w:rPr>
-        <w:t>进行组合，但如此一来对计算力要求会非常高。</w:t>
+        <w:t>与其他特征进行组合，但如此一来对计算力要求会非常高。</w:t>
       </w:r>
     </w:p>
     <w:p>
@@ -48165,7 +47472,21 @@
           <w:rFonts w:hint="eastAsia"/>
           <w:sz w:val="24"/>
         </w:rPr>
-        <w:t>故而需要将此删除。</w:t>
+        <w:t>故而需要将</w:t>
+      </w:r>
+      <w:r>
+        <w:rPr>
+          <w:rFonts w:hint="eastAsia"/>
+          <w:sz w:val="24"/>
+        </w:rPr>
+        <w:t>将此特征删除</w:t>
+      </w:r>
+      <w:r>
+        <w:rPr>
+          <w:rFonts w:hint="eastAsia"/>
+          <w:sz w:val="24"/>
+        </w:rPr>
+        <w:t>。</w:t>
       </w:r>
     </w:p>
     <w:p/>
@@ -48222,23 +47543,42 @@
           <w:rFonts w:hint="eastAsia"/>
           <w:sz w:val="24"/>
         </w:rPr>
-        <w:t>与各类特征进行组合，然后送入模型进行训练。本次项目中我本准备提取的反应用户热度的特征</w:t>
-      </w:r>
-      <w:proofErr w:type="gramStart"/>
-      <w:r>
-        <w:rPr>
-          <w:rFonts w:hint="eastAsia"/>
-          <w:sz w:val="24"/>
-        </w:rPr>
-        <w:t>未这个</w:t>
-      </w:r>
-      <w:proofErr w:type="gramEnd"/>
-      <w:r>
-        <w:rPr>
-          <w:rFonts w:hint="eastAsia"/>
-          <w:sz w:val="24"/>
-        </w:rPr>
-        <w:t>原理的简化版。但由于机器性能原因，我们目前仅生成了</w:t>
+        <w:t>与各类特征进行组合，然后送入模型进行训练。本次项目中我本准备提取的反应用户热度的</w:t>
+      </w:r>
+      <w:r>
+        <w:rPr>
+          <w:rFonts w:hint="eastAsia"/>
+          <w:sz w:val="24"/>
+        </w:rPr>
+        <w:t>8</w:t>
+      </w:r>
+      <w:r>
+        <w:rPr>
+          <w:rFonts w:hint="eastAsia"/>
+          <w:sz w:val="24"/>
+        </w:rPr>
+        <w:t>个</w:t>
+      </w:r>
+      <w:r>
+        <w:rPr>
+          <w:rFonts w:hint="eastAsia"/>
+          <w:sz w:val="24"/>
+        </w:rPr>
+        <w:t>特征</w:t>
+      </w:r>
+      <w:r>
+        <w:rPr>
+          <w:rFonts w:hint="eastAsia"/>
+          <w:sz w:val="24"/>
+        </w:rPr>
+        <w:t>是</w:t>
+      </w:r>
+      <w:r>
+        <w:rPr>
+          <w:rFonts w:hint="eastAsia"/>
+          <w:sz w:val="24"/>
+        </w:rPr>
+        <w:t>这个原理的简化版。但由于机器性能原因，我们目前仅生成了</w:t>
       </w:r>
       <w:r>
         <w:rPr>
@@ -48337,8 +47677,8 @@
     <w:p>
       <w:pPr>
         <w:spacing w:line="360" w:lineRule="auto"/>
-        <w:rPr>
-          <w:rFonts w:hint="eastAsia"/>
+        <w:ind w:firstLine="420"/>
+        <w:rPr>
           <w:sz w:val="24"/>
         </w:rPr>
       </w:pPr>
@@ -48375,6 +47715,393 @@
           <w:sz w:val="24"/>
         </w:rPr>
         <w:t>可以找到数据最优的分离点，然后进行分裂。</w:t>
+      </w:r>
+    </w:p>
+    <w:p>
+      <w:pPr>
+        <w:spacing w:line="360" w:lineRule="auto"/>
+        <w:rPr>
+          <w:sz w:val="24"/>
+        </w:rPr>
+      </w:pPr>
+    </w:p>
+    <w:p>
+      <w:pPr>
+        <w:spacing w:line="360" w:lineRule="auto"/>
+        <w:rPr>
+          <w:sz w:val="24"/>
+        </w:rPr>
+      </w:pPr>
+    </w:p>
+    <w:p>
+      <w:pPr>
+        <w:spacing w:line="360" w:lineRule="auto"/>
+        <w:rPr>
+          <w:sz w:val="24"/>
+        </w:rPr>
+      </w:pPr>
+    </w:p>
+    <w:p>
+      <w:pPr>
+        <w:spacing w:line="360" w:lineRule="auto"/>
+        <w:rPr>
+          <w:sz w:val="24"/>
+        </w:rPr>
+      </w:pPr>
+    </w:p>
+    <w:p>
+      <w:pPr>
+        <w:pStyle w:val="1"/>
+      </w:pPr>
+      <w:r>
+        <w:rPr>
+          <w:rFonts w:hint="eastAsia"/>
+        </w:rPr>
+        <w:lastRenderedPageBreak/>
+        <w:t>7</w:t>
+      </w:r>
+      <w:r>
+        <w:rPr>
+          <w:rFonts w:hint="eastAsia"/>
+        </w:rPr>
+        <w:t>、后续项目执行优化方案</w:t>
+      </w:r>
+    </w:p>
+    <w:p>
+      <w:pPr>
+        <w:pStyle w:val="3"/>
+      </w:pPr>
+      <w:r>
+        <w:rPr>
+          <w:rFonts w:hint="eastAsia"/>
+        </w:rPr>
+        <w:t>7</w:t>
+      </w:r>
+      <w:r>
+        <w:t>.1</w:t>
+      </w:r>
+      <w:r>
+        <w:rPr>
+          <w:rFonts w:hint="eastAsia"/>
+        </w:rPr>
+        <w:t>特征工程部分</w:t>
+      </w:r>
+    </w:p>
+    <w:p>
+      <w:pPr>
+        <w:spacing w:line="360" w:lineRule="auto"/>
+        <w:rPr>
+          <w:sz w:val="24"/>
+        </w:rPr>
+      </w:pPr>
+      <w:r>
+        <w:rPr>
+          <w:sz w:val="24"/>
+        </w:rPr>
+        <w:tab/>
+      </w:r>
+      <w:r>
+        <w:rPr>
+          <w:rFonts w:hint="eastAsia"/>
+          <w:sz w:val="24"/>
+        </w:rPr>
+        <w:t>既然已经通过项目证明，反映用户热度的特征对模型性能有着明显的提高。但目前受限与机器性能限制未能完成特征工程。</w:t>
+      </w:r>
+    </w:p>
+    <w:p>
+      <w:pPr>
+        <w:spacing w:line="360" w:lineRule="auto"/>
+        <w:rPr>
+          <w:sz w:val="24"/>
+        </w:rPr>
+      </w:pPr>
+      <w:r>
+        <w:rPr>
+          <w:sz w:val="24"/>
+        </w:rPr>
+        <w:tab/>
+      </w:r>
+      <w:r>
+        <w:rPr>
+          <w:rFonts w:hint="eastAsia"/>
+          <w:sz w:val="24"/>
+        </w:rPr>
+        <w:t>目前的解决方案可以从以下</w:t>
+      </w:r>
+      <w:r>
+        <w:rPr>
+          <w:sz w:val="24"/>
+        </w:rPr>
+        <w:t>3</w:t>
+      </w:r>
+      <w:bookmarkStart w:id="7" w:name="_GoBack"/>
+      <w:bookmarkEnd w:id="7"/>
+      <w:r>
+        <w:rPr>
+          <w:rFonts w:hint="eastAsia"/>
+          <w:sz w:val="24"/>
+        </w:rPr>
+        <w:t>点着手：</w:t>
+      </w:r>
+    </w:p>
+    <w:p>
+      <w:pPr>
+        <w:spacing w:line="360" w:lineRule="auto"/>
+        <w:rPr>
+          <w:sz w:val="24"/>
+        </w:rPr>
+      </w:pPr>
+      <w:r>
+        <w:rPr>
+          <w:sz w:val="24"/>
+        </w:rPr>
+        <w:t>1</w:t>
+      </w:r>
+      <w:r>
+        <w:rPr>
+          <w:rFonts w:hint="eastAsia"/>
+          <w:sz w:val="24"/>
+        </w:rPr>
+        <w:t>）</w:t>
+      </w:r>
+      <w:r>
+        <w:rPr>
+          <w:rFonts w:hint="eastAsia"/>
+          <w:sz w:val="24"/>
+        </w:rPr>
+        <w:t>继续探索并行计算方法，缩短特征工程的时间。</w:t>
+      </w:r>
+    </w:p>
+    <w:p>
+      <w:pPr>
+        <w:spacing w:line="360" w:lineRule="auto"/>
+        <w:rPr>
+          <w:sz w:val="24"/>
+        </w:rPr>
+      </w:pPr>
+      <w:r>
+        <w:rPr>
+          <w:sz w:val="24"/>
+        </w:rPr>
+        <w:t>2</w:t>
+      </w:r>
+      <w:r>
+        <w:rPr>
+          <w:rFonts w:hint="eastAsia"/>
+          <w:sz w:val="24"/>
+        </w:rPr>
+        <w:t>）</w:t>
+      </w:r>
+      <w:r>
+        <w:rPr>
+          <w:rFonts w:hint="eastAsia"/>
+          <w:sz w:val="24"/>
+        </w:rPr>
+        <w:t>着手学习</w:t>
+      </w:r>
+      <w:r>
+        <w:rPr>
+          <w:rFonts w:hint="eastAsia"/>
+          <w:sz w:val="24"/>
+        </w:rPr>
+        <w:t>Hadoop</w:t>
+      </w:r>
+      <w:r>
+        <w:rPr>
+          <w:rFonts w:hint="eastAsia"/>
+          <w:sz w:val="24"/>
+        </w:rPr>
+        <w:t>，</w:t>
+      </w:r>
+      <w:r>
+        <w:rPr>
+          <w:rFonts w:hint="eastAsia"/>
+          <w:sz w:val="24"/>
+        </w:rPr>
+        <w:t>有可能租个</w:t>
+      </w:r>
+      <w:r>
+        <w:rPr>
+          <w:rFonts w:hint="eastAsia"/>
+          <w:sz w:val="24"/>
+        </w:rPr>
+        <w:t>小</w:t>
+      </w:r>
+      <w:r>
+        <w:rPr>
+          <w:rFonts w:hint="eastAsia"/>
+          <w:sz w:val="24"/>
+        </w:rPr>
+        <w:t>服务器，</w:t>
+      </w:r>
+      <w:r>
+        <w:rPr>
+          <w:rFonts w:hint="eastAsia"/>
+          <w:sz w:val="24"/>
+        </w:rPr>
+        <w:t>利用</w:t>
+      </w:r>
+      <w:r>
+        <w:rPr>
+          <w:rFonts w:hint="eastAsia"/>
+          <w:sz w:val="24"/>
+        </w:rPr>
+        <w:t>Hadoop</w:t>
+      </w:r>
+      <w:r>
+        <w:rPr>
+          <w:rFonts w:hint="eastAsia"/>
+          <w:sz w:val="24"/>
+        </w:rPr>
+        <w:t>进行数据处理。</w:t>
+      </w:r>
+    </w:p>
+    <w:p>
+      <w:pPr>
+        <w:spacing w:line="360" w:lineRule="auto"/>
+        <w:rPr>
+          <w:sz w:val="24"/>
+        </w:rPr>
+      </w:pPr>
+      <w:r>
+        <w:rPr>
+          <w:rFonts w:hint="eastAsia"/>
+          <w:sz w:val="24"/>
+        </w:rPr>
+        <w:t>3</w:t>
+      </w:r>
+      <w:r>
+        <w:rPr>
+          <w:rFonts w:hint="eastAsia"/>
+          <w:sz w:val="24"/>
+        </w:rPr>
+        <w:t>）用时间换空间，多用一些电脑</w:t>
+      </w:r>
+      <w:r>
+        <w:rPr>
+          <w:rFonts w:hint="eastAsia"/>
+          <w:sz w:val="24"/>
+        </w:rPr>
+        <w:t>生成包含时间特征的训练数据。</w:t>
+      </w:r>
+    </w:p>
+    <w:p>
+      <w:pPr>
+        <w:spacing w:line="360" w:lineRule="auto"/>
+        <w:rPr>
+          <w:sz w:val="24"/>
+        </w:rPr>
+      </w:pPr>
+    </w:p>
+    <w:p>
+      <w:pPr>
+        <w:pStyle w:val="3"/>
+      </w:pPr>
+      <w:r>
+        <w:rPr>
+          <w:rFonts w:hint="eastAsia"/>
+        </w:rPr>
+        <w:t>7</w:t>
+      </w:r>
+      <w:r>
+        <w:t>.2</w:t>
+      </w:r>
+      <w:r>
+        <w:rPr>
+          <w:rFonts w:hint="eastAsia"/>
+        </w:rPr>
+        <w:t>手写FFM模型计算速度优化</w:t>
+      </w:r>
+    </w:p>
+    <w:p>
+      <w:pPr>
+        <w:spacing w:line="360" w:lineRule="auto"/>
+        <w:rPr>
+          <w:sz w:val="24"/>
+        </w:rPr>
+      </w:pPr>
+      <w:r>
+        <w:rPr>
+          <w:sz w:val="24"/>
+        </w:rPr>
+        <w:t>1</w:t>
+      </w:r>
+      <w:r>
+        <w:rPr>
+          <w:rFonts w:hint="eastAsia"/>
+          <w:sz w:val="24"/>
+        </w:rPr>
+        <w:t>）着手学习</w:t>
+      </w:r>
+      <w:r>
+        <w:rPr>
+          <w:rFonts w:hint="eastAsia"/>
+          <w:sz w:val="24"/>
+        </w:rPr>
+        <w:t>SSE</w:t>
+      </w:r>
+      <w:r>
+        <w:rPr>
+          <w:rFonts w:hint="eastAsia"/>
+          <w:sz w:val="24"/>
+        </w:rPr>
+        <w:t>指令集，尝试用</w:t>
+      </w:r>
+      <w:r>
+        <w:rPr>
+          <w:rFonts w:hint="eastAsia"/>
+          <w:sz w:val="24"/>
+        </w:rPr>
+        <w:t>SSE</w:t>
+      </w:r>
+      <w:r>
+        <w:rPr>
+          <w:rFonts w:hint="eastAsia"/>
+          <w:sz w:val="24"/>
+        </w:rPr>
+        <w:t>进行模型计算加速</w:t>
+      </w:r>
+      <w:r>
+        <w:rPr>
+          <w:rFonts w:hint="eastAsia"/>
+          <w:sz w:val="24"/>
+        </w:rPr>
+        <w:t>FFM</w:t>
+      </w:r>
+      <w:r>
+        <w:rPr>
+          <w:rFonts w:hint="eastAsia"/>
+          <w:sz w:val="24"/>
+        </w:rPr>
+        <w:t>的计算</w:t>
+      </w:r>
+    </w:p>
+    <w:p>
+      <w:pPr>
+        <w:spacing w:line="360" w:lineRule="auto"/>
+        <w:rPr>
+          <w:sz w:val="24"/>
+        </w:rPr>
+      </w:pPr>
+    </w:p>
+    <w:p>
+      <w:pPr>
+        <w:pStyle w:val="3"/>
+      </w:pPr>
+      <w:r>
+        <w:rPr>
+          <w:rFonts w:hint="eastAsia"/>
+        </w:rPr>
+        <w:t>7</w:t>
+      </w:r>
+      <w:r>
+        <w:t>.3</w:t>
+      </w:r>
+      <w:r>
+        <w:rPr>
+          <w:rFonts w:hint="eastAsia"/>
+        </w:rPr>
+        <w:t>组合模型的进一步调优</w:t>
       </w:r>
     </w:p>
     <w:p>
@@ -48391,6 +48118,54 @@
           <w:docGrid w:type="lines" w:linePitch="312"/>
         </w:sectPr>
       </w:pPr>
+      <w:r>
+        <w:rPr>
+          <w:sz w:val="24"/>
+        </w:rPr>
+        <w:tab/>
+      </w:r>
+      <w:r>
+        <w:rPr>
+          <w:rFonts w:hint="eastAsia"/>
+          <w:sz w:val="24"/>
+        </w:rPr>
+        <w:t>进一步对用</w:t>
+      </w:r>
+      <w:r>
+        <w:rPr>
+          <w:rFonts w:hint="eastAsia"/>
+          <w:sz w:val="24"/>
+        </w:rPr>
+        <w:t>lightGBM</w:t>
+      </w:r>
+      <w:r>
+        <w:rPr>
+          <w:rFonts w:hint="eastAsia"/>
+          <w:sz w:val="24"/>
+        </w:rPr>
+        <w:t>处理连续性特征加上类别性特征送入</w:t>
+      </w:r>
+      <w:r>
+        <w:rPr>
+          <w:rFonts w:hint="eastAsia"/>
+          <w:sz w:val="24"/>
+        </w:rPr>
+        <w:t>FFM</w:t>
+      </w:r>
+      <w:r>
+        <w:rPr>
+          <w:rFonts w:hint="eastAsia"/>
+          <w:sz w:val="24"/>
+        </w:rPr>
+        <w:t>的方案进行训练</w:t>
+      </w:r>
+      <w:r>
+        <w:rPr>
+          <w:rFonts w:hint="eastAsia"/>
+          <w:sz w:val="24"/>
+        </w:rPr>
+        <w:t>，力求提高性能结果。</w:t>
+      </w:r>
     </w:p>
     <w:p>
       <w:pPr>
@@ -54802,6 +54577,7 @@
   <w:style w:type="character" w:default="1" w:styleId="a0">
     <w:name w:val="Default Paragraph Font"/>
     <w:uiPriority w:val="1"/>
+    <w:semiHidden/>
     <w:unhideWhenUsed/>
   </w:style>
   <w:style w:type="table" w:default="1" w:styleId="a1">
